--- a/Stencil/LedIndex.docx
+++ b/Stencil/LedIndex.docx
@@ -37,6 +37,8 @@
           <w:szCs w:val="20"/>
         </w:rPr>
       </w:pPr>
+      <w:bookmarkStart w:id="0" w:name="_GoBack"/>
+      <w:bookmarkEnd w:id="0"/>
     </w:p>
     <w:p>
       <w:pPr>
@@ -50,7 +52,7 @@
     <w:tbl>
       <w:tblPr>
         <w:tblStyle w:val="TableGrid"/>
-        <w:tblW w:w="9360" w:type="dxa"/>
+        <w:tblW w:w="9640" w:type="dxa"/>
         <w:jc w:val="center"/>
         <w:tblLayout w:type="fixed"/>
         <w:tblCellMar>
@@ -60,25 +62,25 @@
         <w:tblLook w:val="04A0" w:firstRow="1" w:lastRow="0" w:firstColumn="1" w:lastColumn="0" w:noHBand="0" w:noVBand="1"/>
       </w:tblPr>
       <w:tblGrid>
-        <w:gridCol w:w="936"/>
-        <w:gridCol w:w="936"/>
-        <w:gridCol w:w="936"/>
-        <w:gridCol w:w="936"/>
-        <w:gridCol w:w="936"/>
-        <w:gridCol w:w="936"/>
-        <w:gridCol w:w="936"/>
-        <w:gridCol w:w="936"/>
-        <w:gridCol w:w="936"/>
-        <w:gridCol w:w="936"/>
+        <w:gridCol w:w="964"/>
+        <w:gridCol w:w="964"/>
+        <w:gridCol w:w="964"/>
+        <w:gridCol w:w="964"/>
+        <w:gridCol w:w="964"/>
+        <w:gridCol w:w="964"/>
+        <w:gridCol w:w="964"/>
+        <w:gridCol w:w="964"/>
+        <w:gridCol w:w="964"/>
+        <w:gridCol w:w="964"/>
       </w:tblGrid>
       <w:tr>
         <w:trPr>
-          <w:trHeight w:val="936"/>
+          <w:trHeight w:val="964"/>
           <w:jc w:val="center"/>
         </w:trPr>
         <w:tc>
           <w:tcPr>
-            <w:tcW w:w="936" w:type="dxa"/>
+            <w:tcW w:w="964" w:type="dxa"/>
             <w:shd w:val="clear" w:color="auto" w:fill="auto"/>
             <w:vAlign w:val="center"/>
           </w:tcPr>
@@ -109,7 +111,7 @@
         </w:tc>
         <w:tc>
           <w:tcPr>
-            <w:tcW w:w="936" w:type="dxa"/>
+            <w:tcW w:w="964" w:type="dxa"/>
             <w:shd w:val="clear" w:color="auto" w:fill="auto"/>
             <w:vAlign w:val="center"/>
           </w:tcPr>
@@ -140,7 +142,7 @@
         </w:tc>
         <w:tc>
           <w:tcPr>
-            <w:tcW w:w="936" w:type="dxa"/>
+            <w:tcW w:w="964" w:type="dxa"/>
             <w:shd w:val="clear" w:color="auto" w:fill="auto"/>
             <w:vAlign w:val="center"/>
           </w:tcPr>
@@ -171,7 +173,7 @@
         </w:tc>
         <w:tc>
           <w:tcPr>
-            <w:tcW w:w="936" w:type="dxa"/>
+            <w:tcW w:w="964" w:type="dxa"/>
             <w:shd w:val="clear" w:color="auto" w:fill="auto"/>
             <w:vAlign w:val="center"/>
           </w:tcPr>
@@ -202,7 +204,7 @@
         </w:tc>
         <w:tc>
           <w:tcPr>
-            <w:tcW w:w="936" w:type="dxa"/>
+            <w:tcW w:w="964" w:type="dxa"/>
             <w:shd w:val="clear" w:color="auto" w:fill="auto"/>
             <w:vAlign w:val="center"/>
           </w:tcPr>
@@ -233,7 +235,7 @@
         </w:tc>
         <w:tc>
           <w:tcPr>
-            <w:tcW w:w="936" w:type="dxa"/>
+            <w:tcW w:w="964" w:type="dxa"/>
             <w:shd w:val="clear" w:color="auto" w:fill="auto"/>
             <w:vAlign w:val="center"/>
           </w:tcPr>
@@ -264,7 +266,7 @@
         </w:tc>
         <w:tc>
           <w:tcPr>
-            <w:tcW w:w="936" w:type="dxa"/>
+            <w:tcW w:w="964" w:type="dxa"/>
             <w:shd w:val="clear" w:color="auto" w:fill="auto"/>
             <w:vAlign w:val="center"/>
           </w:tcPr>
@@ -295,7 +297,7 @@
         </w:tc>
         <w:tc>
           <w:tcPr>
-            <w:tcW w:w="936" w:type="dxa"/>
+            <w:tcW w:w="964" w:type="dxa"/>
             <w:shd w:val="clear" w:color="auto" w:fill="auto"/>
             <w:vAlign w:val="center"/>
           </w:tcPr>
@@ -326,7 +328,7 @@
         </w:tc>
         <w:tc>
           <w:tcPr>
-            <w:tcW w:w="936" w:type="dxa"/>
+            <w:tcW w:w="964" w:type="dxa"/>
             <w:shd w:val="clear" w:color="auto" w:fill="auto"/>
             <w:vAlign w:val="center"/>
           </w:tcPr>
@@ -357,7 +359,7 @@
         </w:tc>
         <w:tc>
           <w:tcPr>
-            <w:tcW w:w="936" w:type="dxa"/>
+            <w:tcW w:w="964" w:type="dxa"/>
             <w:shd w:val="clear" w:color="auto" w:fill="auto"/>
             <w:vAlign w:val="center"/>
           </w:tcPr>
@@ -389,12 +391,12 @@
       </w:tr>
       <w:tr>
         <w:trPr>
-          <w:trHeight w:val="936"/>
+          <w:trHeight w:val="964"/>
           <w:jc w:val="center"/>
         </w:trPr>
         <w:tc>
           <w:tcPr>
-            <w:tcW w:w="936" w:type="dxa"/>
+            <w:tcW w:w="964" w:type="dxa"/>
             <w:shd w:val="clear" w:color="auto" w:fill="auto"/>
             <w:vAlign w:val="center"/>
           </w:tcPr>
@@ -425,7 +427,7 @@
         </w:tc>
         <w:tc>
           <w:tcPr>
-            <w:tcW w:w="936" w:type="dxa"/>
+            <w:tcW w:w="964" w:type="dxa"/>
             <w:shd w:val="clear" w:color="auto" w:fill="auto"/>
             <w:vAlign w:val="center"/>
           </w:tcPr>
@@ -456,7 +458,7 @@
         </w:tc>
         <w:tc>
           <w:tcPr>
-            <w:tcW w:w="936" w:type="dxa"/>
+            <w:tcW w:w="964" w:type="dxa"/>
             <w:shd w:val="clear" w:color="auto" w:fill="auto"/>
             <w:vAlign w:val="center"/>
           </w:tcPr>
@@ -487,7 +489,7 @@
         </w:tc>
         <w:tc>
           <w:tcPr>
-            <w:tcW w:w="936" w:type="dxa"/>
+            <w:tcW w:w="964" w:type="dxa"/>
             <w:shd w:val="clear" w:color="auto" w:fill="auto"/>
             <w:vAlign w:val="center"/>
           </w:tcPr>
@@ -518,7 +520,7 @@
         </w:tc>
         <w:tc>
           <w:tcPr>
-            <w:tcW w:w="936" w:type="dxa"/>
+            <w:tcW w:w="964" w:type="dxa"/>
             <w:shd w:val="clear" w:color="auto" w:fill="auto"/>
             <w:vAlign w:val="center"/>
           </w:tcPr>
@@ -549,7 +551,7 @@
         </w:tc>
         <w:tc>
           <w:tcPr>
-            <w:tcW w:w="936" w:type="dxa"/>
+            <w:tcW w:w="964" w:type="dxa"/>
             <w:shd w:val="clear" w:color="auto" w:fill="auto"/>
             <w:vAlign w:val="center"/>
           </w:tcPr>
@@ -580,7 +582,7 @@
         </w:tc>
         <w:tc>
           <w:tcPr>
-            <w:tcW w:w="936" w:type="dxa"/>
+            <w:tcW w:w="964" w:type="dxa"/>
             <w:shd w:val="clear" w:color="auto" w:fill="auto"/>
             <w:vAlign w:val="center"/>
           </w:tcPr>
@@ -611,7 +613,7 @@
         </w:tc>
         <w:tc>
           <w:tcPr>
-            <w:tcW w:w="936" w:type="dxa"/>
+            <w:tcW w:w="964" w:type="dxa"/>
             <w:shd w:val="clear" w:color="auto" w:fill="auto"/>
             <w:vAlign w:val="center"/>
           </w:tcPr>
@@ -642,7 +644,7 @@
         </w:tc>
         <w:tc>
           <w:tcPr>
-            <w:tcW w:w="936" w:type="dxa"/>
+            <w:tcW w:w="964" w:type="dxa"/>
             <w:shd w:val="clear" w:color="auto" w:fill="auto"/>
             <w:vAlign w:val="center"/>
           </w:tcPr>
@@ -673,7 +675,7 @@
         </w:tc>
         <w:tc>
           <w:tcPr>
-            <w:tcW w:w="936" w:type="dxa"/>
+            <w:tcW w:w="964" w:type="dxa"/>
             <w:shd w:val="clear" w:color="auto" w:fill="auto"/>
             <w:vAlign w:val="center"/>
           </w:tcPr>
@@ -705,12 +707,12 @@
       </w:tr>
       <w:tr>
         <w:trPr>
-          <w:trHeight w:val="936"/>
+          <w:trHeight w:val="964"/>
           <w:jc w:val="center"/>
         </w:trPr>
         <w:tc>
           <w:tcPr>
-            <w:tcW w:w="936" w:type="dxa"/>
+            <w:tcW w:w="964" w:type="dxa"/>
             <w:shd w:val="clear" w:color="auto" w:fill="auto"/>
             <w:vAlign w:val="center"/>
           </w:tcPr>
@@ -739,7 +741,7 @@
         </w:tc>
         <w:tc>
           <w:tcPr>
-            <w:tcW w:w="936" w:type="dxa"/>
+            <w:tcW w:w="964" w:type="dxa"/>
             <w:shd w:val="clear" w:color="auto" w:fill="auto"/>
             <w:vAlign w:val="center"/>
           </w:tcPr>
@@ -770,7 +772,7 @@
         </w:tc>
         <w:tc>
           <w:tcPr>
-            <w:tcW w:w="936" w:type="dxa"/>
+            <w:tcW w:w="964" w:type="dxa"/>
             <w:shd w:val="clear" w:color="auto" w:fill="auto"/>
             <w:vAlign w:val="center"/>
           </w:tcPr>
@@ -801,7 +803,7 @@
         </w:tc>
         <w:tc>
           <w:tcPr>
-            <w:tcW w:w="936" w:type="dxa"/>
+            <w:tcW w:w="964" w:type="dxa"/>
             <w:shd w:val="clear" w:color="auto" w:fill="auto"/>
             <w:vAlign w:val="center"/>
           </w:tcPr>
@@ -832,7 +834,7 @@
         </w:tc>
         <w:tc>
           <w:tcPr>
-            <w:tcW w:w="936" w:type="dxa"/>
+            <w:tcW w:w="964" w:type="dxa"/>
             <w:shd w:val="clear" w:color="auto" w:fill="auto"/>
             <w:vAlign w:val="center"/>
           </w:tcPr>
@@ -863,7 +865,7 @@
         </w:tc>
         <w:tc>
           <w:tcPr>
-            <w:tcW w:w="936" w:type="dxa"/>
+            <w:tcW w:w="964" w:type="dxa"/>
             <w:shd w:val="clear" w:color="auto" w:fill="auto"/>
             <w:vAlign w:val="center"/>
           </w:tcPr>
@@ -894,7 +896,7 @@
         </w:tc>
         <w:tc>
           <w:tcPr>
-            <w:tcW w:w="936" w:type="dxa"/>
+            <w:tcW w:w="964" w:type="dxa"/>
             <w:shd w:val="clear" w:color="auto" w:fill="auto"/>
             <w:vAlign w:val="center"/>
           </w:tcPr>
@@ -925,7 +927,7 @@
         </w:tc>
         <w:tc>
           <w:tcPr>
-            <w:tcW w:w="936" w:type="dxa"/>
+            <w:tcW w:w="964" w:type="dxa"/>
             <w:shd w:val="clear" w:color="auto" w:fill="auto"/>
             <w:vAlign w:val="center"/>
           </w:tcPr>
@@ -956,7 +958,7 @@
         </w:tc>
         <w:tc>
           <w:tcPr>
-            <w:tcW w:w="936" w:type="dxa"/>
+            <w:tcW w:w="964" w:type="dxa"/>
             <w:shd w:val="clear" w:color="auto" w:fill="auto"/>
             <w:vAlign w:val="center"/>
           </w:tcPr>
@@ -987,7 +989,7 @@
         </w:tc>
         <w:tc>
           <w:tcPr>
-            <w:tcW w:w="936" w:type="dxa"/>
+            <w:tcW w:w="964" w:type="dxa"/>
             <w:shd w:val="clear" w:color="auto" w:fill="auto"/>
             <w:vAlign w:val="center"/>
           </w:tcPr>
@@ -1019,12 +1021,12 @@
       </w:tr>
       <w:tr>
         <w:trPr>
-          <w:trHeight w:val="936"/>
+          <w:trHeight w:val="964"/>
           <w:jc w:val="center"/>
         </w:trPr>
         <w:tc>
           <w:tcPr>
-            <w:tcW w:w="936" w:type="dxa"/>
+            <w:tcW w:w="964" w:type="dxa"/>
             <w:shd w:val="clear" w:color="auto" w:fill="auto"/>
             <w:vAlign w:val="center"/>
           </w:tcPr>
@@ -1055,7 +1057,7 @@
         </w:tc>
         <w:tc>
           <w:tcPr>
-            <w:tcW w:w="936" w:type="dxa"/>
+            <w:tcW w:w="964" w:type="dxa"/>
             <w:shd w:val="clear" w:color="auto" w:fill="auto"/>
             <w:vAlign w:val="center"/>
           </w:tcPr>
@@ -1086,7 +1088,7 @@
         </w:tc>
         <w:tc>
           <w:tcPr>
-            <w:tcW w:w="936" w:type="dxa"/>
+            <w:tcW w:w="964" w:type="dxa"/>
             <w:shd w:val="clear" w:color="auto" w:fill="auto"/>
             <w:vAlign w:val="center"/>
           </w:tcPr>
@@ -1117,7 +1119,7 @@
         </w:tc>
         <w:tc>
           <w:tcPr>
-            <w:tcW w:w="936" w:type="dxa"/>
+            <w:tcW w:w="964" w:type="dxa"/>
             <w:shd w:val="clear" w:color="auto" w:fill="auto"/>
             <w:vAlign w:val="center"/>
           </w:tcPr>
@@ -1148,7 +1150,7 @@
         </w:tc>
         <w:tc>
           <w:tcPr>
-            <w:tcW w:w="936" w:type="dxa"/>
+            <w:tcW w:w="964" w:type="dxa"/>
             <w:shd w:val="clear" w:color="auto" w:fill="auto"/>
             <w:vAlign w:val="center"/>
           </w:tcPr>
@@ -1179,7 +1181,7 @@
         </w:tc>
         <w:tc>
           <w:tcPr>
-            <w:tcW w:w="936" w:type="dxa"/>
+            <w:tcW w:w="964" w:type="dxa"/>
             <w:shd w:val="clear" w:color="auto" w:fill="auto"/>
             <w:vAlign w:val="center"/>
           </w:tcPr>
@@ -1210,7 +1212,7 @@
         </w:tc>
         <w:tc>
           <w:tcPr>
-            <w:tcW w:w="936" w:type="dxa"/>
+            <w:tcW w:w="964" w:type="dxa"/>
             <w:shd w:val="clear" w:color="auto" w:fill="auto"/>
             <w:vAlign w:val="center"/>
           </w:tcPr>
@@ -1241,7 +1243,7 @@
         </w:tc>
         <w:tc>
           <w:tcPr>
-            <w:tcW w:w="936" w:type="dxa"/>
+            <w:tcW w:w="964" w:type="dxa"/>
             <w:shd w:val="clear" w:color="auto" w:fill="auto"/>
             <w:vAlign w:val="center"/>
           </w:tcPr>
@@ -1272,7 +1274,7 @@
         </w:tc>
         <w:tc>
           <w:tcPr>
-            <w:tcW w:w="936" w:type="dxa"/>
+            <w:tcW w:w="964" w:type="dxa"/>
             <w:shd w:val="clear" w:color="auto" w:fill="auto"/>
             <w:vAlign w:val="center"/>
           </w:tcPr>
@@ -1303,7 +1305,7 @@
         </w:tc>
         <w:tc>
           <w:tcPr>
-            <w:tcW w:w="936" w:type="dxa"/>
+            <w:tcW w:w="964" w:type="dxa"/>
             <w:shd w:val="clear" w:color="auto" w:fill="auto"/>
             <w:vAlign w:val="center"/>
           </w:tcPr>
@@ -1335,12 +1337,12 @@
       </w:tr>
       <w:tr>
         <w:trPr>
-          <w:trHeight w:val="936"/>
+          <w:trHeight w:val="964"/>
           <w:jc w:val="center"/>
         </w:trPr>
         <w:tc>
           <w:tcPr>
-            <w:tcW w:w="936" w:type="dxa"/>
+            <w:tcW w:w="964" w:type="dxa"/>
             <w:shd w:val="clear" w:color="auto" w:fill="auto"/>
             <w:vAlign w:val="center"/>
           </w:tcPr>
@@ -1371,7 +1373,7 @@
         </w:tc>
         <w:tc>
           <w:tcPr>
-            <w:tcW w:w="936" w:type="dxa"/>
+            <w:tcW w:w="964" w:type="dxa"/>
             <w:shd w:val="clear" w:color="auto" w:fill="auto"/>
             <w:vAlign w:val="center"/>
           </w:tcPr>
@@ -1402,7 +1404,7 @@
         </w:tc>
         <w:tc>
           <w:tcPr>
-            <w:tcW w:w="936" w:type="dxa"/>
+            <w:tcW w:w="964" w:type="dxa"/>
             <w:shd w:val="clear" w:color="auto" w:fill="auto"/>
             <w:vAlign w:val="center"/>
           </w:tcPr>
@@ -1433,7 +1435,7 @@
         </w:tc>
         <w:tc>
           <w:tcPr>
-            <w:tcW w:w="936" w:type="dxa"/>
+            <w:tcW w:w="964" w:type="dxa"/>
             <w:shd w:val="clear" w:color="auto" w:fill="auto"/>
             <w:vAlign w:val="center"/>
           </w:tcPr>
@@ -1464,7 +1466,7 @@
         </w:tc>
         <w:tc>
           <w:tcPr>
-            <w:tcW w:w="936" w:type="dxa"/>
+            <w:tcW w:w="964" w:type="dxa"/>
             <w:shd w:val="clear" w:color="auto" w:fill="auto"/>
             <w:vAlign w:val="center"/>
           </w:tcPr>
@@ -1495,7 +1497,7 @@
         </w:tc>
         <w:tc>
           <w:tcPr>
-            <w:tcW w:w="936" w:type="dxa"/>
+            <w:tcW w:w="964" w:type="dxa"/>
             <w:shd w:val="clear" w:color="auto" w:fill="auto"/>
             <w:vAlign w:val="center"/>
           </w:tcPr>
@@ -1526,7 +1528,7 @@
         </w:tc>
         <w:tc>
           <w:tcPr>
-            <w:tcW w:w="936" w:type="dxa"/>
+            <w:tcW w:w="964" w:type="dxa"/>
             <w:shd w:val="clear" w:color="auto" w:fill="auto"/>
             <w:vAlign w:val="center"/>
           </w:tcPr>
@@ -1557,7 +1559,7 @@
         </w:tc>
         <w:tc>
           <w:tcPr>
-            <w:tcW w:w="936" w:type="dxa"/>
+            <w:tcW w:w="964" w:type="dxa"/>
             <w:shd w:val="clear" w:color="auto" w:fill="auto"/>
             <w:vAlign w:val="center"/>
           </w:tcPr>
@@ -1588,7 +1590,7 @@
         </w:tc>
         <w:tc>
           <w:tcPr>
-            <w:tcW w:w="936" w:type="dxa"/>
+            <w:tcW w:w="964" w:type="dxa"/>
             <w:shd w:val="clear" w:color="auto" w:fill="auto"/>
             <w:vAlign w:val="center"/>
           </w:tcPr>
@@ -1619,7 +1621,7 @@
         </w:tc>
         <w:tc>
           <w:tcPr>
-            <w:tcW w:w="936" w:type="dxa"/>
+            <w:tcW w:w="964" w:type="dxa"/>
             <w:shd w:val="clear" w:color="auto" w:fill="auto"/>
             <w:vAlign w:val="center"/>
           </w:tcPr>
@@ -1648,17 +1650,15 @@
             </w:r>
           </w:p>
         </w:tc>
-        <w:bookmarkStart w:id="0" w:name="_GoBack"/>
-        <w:bookmarkEnd w:id="0"/>
       </w:tr>
       <w:tr>
         <w:trPr>
-          <w:trHeight w:val="936"/>
+          <w:trHeight w:val="964"/>
           <w:jc w:val="center"/>
         </w:trPr>
         <w:tc>
           <w:tcPr>
-            <w:tcW w:w="936" w:type="dxa"/>
+            <w:tcW w:w="964" w:type="dxa"/>
             <w:shd w:val="clear" w:color="auto" w:fill="auto"/>
             <w:vAlign w:val="center"/>
           </w:tcPr>
@@ -1689,7 +1689,7 @@
         </w:tc>
         <w:tc>
           <w:tcPr>
-            <w:tcW w:w="936" w:type="dxa"/>
+            <w:tcW w:w="964" w:type="dxa"/>
             <w:shd w:val="clear" w:color="auto" w:fill="auto"/>
             <w:vAlign w:val="center"/>
           </w:tcPr>
@@ -1720,7 +1720,7 @@
         </w:tc>
         <w:tc>
           <w:tcPr>
-            <w:tcW w:w="936" w:type="dxa"/>
+            <w:tcW w:w="964" w:type="dxa"/>
             <w:shd w:val="clear" w:color="auto" w:fill="auto"/>
             <w:vAlign w:val="center"/>
           </w:tcPr>
@@ -1750,7 +1750,7 @@
         </w:tc>
         <w:tc>
           <w:tcPr>
-            <w:tcW w:w="936" w:type="dxa"/>
+            <w:tcW w:w="964" w:type="dxa"/>
             <w:shd w:val="clear" w:color="auto" w:fill="auto"/>
             <w:vAlign w:val="center"/>
           </w:tcPr>
@@ -1779,7 +1779,7 @@
         </w:tc>
         <w:tc>
           <w:tcPr>
-            <w:tcW w:w="936" w:type="dxa"/>
+            <w:tcW w:w="964" w:type="dxa"/>
             <w:shd w:val="clear" w:color="auto" w:fill="auto"/>
             <w:vAlign w:val="center"/>
           </w:tcPr>
@@ -1809,7 +1809,7 @@
         </w:tc>
         <w:tc>
           <w:tcPr>
-            <w:tcW w:w="936" w:type="dxa"/>
+            <w:tcW w:w="964" w:type="dxa"/>
             <w:shd w:val="clear" w:color="auto" w:fill="auto"/>
             <w:vAlign w:val="center"/>
           </w:tcPr>
@@ -1840,7 +1840,7 @@
         </w:tc>
         <w:tc>
           <w:tcPr>
-            <w:tcW w:w="936" w:type="dxa"/>
+            <w:tcW w:w="964" w:type="dxa"/>
             <w:shd w:val="clear" w:color="auto" w:fill="auto"/>
             <w:vAlign w:val="center"/>
           </w:tcPr>
@@ -1871,7 +1871,7 @@
         </w:tc>
         <w:tc>
           <w:tcPr>
-            <w:tcW w:w="936" w:type="dxa"/>
+            <w:tcW w:w="964" w:type="dxa"/>
             <w:shd w:val="clear" w:color="auto" w:fill="auto"/>
             <w:vAlign w:val="center"/>
           </w:tcPr>
@@ -1902,7 +1902,7 @@
         </w:tc>
         <w:tc>
           <w:tcPr>
-            <w:tcW w:w="936" w:type="dxa"/>
+            <w:tcW w:w="964" w:type="dxa"/>
             <w:shd w:val="clear" w:color="auto" w:fill="auto"/>
             <w:vAlign w:val="center"/>
           </w:tcPr>
@@ -1933,7 +1933,7 @@
         </w:tc>
         <w:tc>
           <w:tcPr>
-            <w:tcW w:w="936" w:type="dxa"/>
+            <w:tcW w:w="964" w:type="dxa"/>
             <w:shd w:val="clear" w:color="auto" w:fill="auto"/>
             <w:vAlign w:val="center"/>
           </w:tcPr>
@@ -1965,12 +1965,12 @@
       </w:tr>
       <w:tr>
         <w:trPr>
-          <w:trHeight w:val="936"/>
+          <w:trHeight w:val="964"/>
           <w:jc w:val="center"/>
         </w:trPr>
         <w:tc>
           <w:tcPr>
-            <w:tcW w:w="936" w:type="dxa"/>
+            <w:tcW w:w="964" w:type="dxa"/>
             <w:shd w:val="clear" w:color="auto" w:fill="auto"/>
             <w:vAlign w:val="center"/>
           </w:tcPr>
@@ -2001,7 +2001,7 @@
         </w:tc>
         <w:tc>
           <w:tcPr>
-            <w:tcW w:w="936" w:type="dxa"/>
+            <w:tcW w:w="964" w:type="dxa"/>
             <w:shd w:val="clear" w:color="auto" w:fill="auto"/>
             <w:vAlign w:val="center"/>
           </w:tcPr>
@@ -2032,7 +2032,7 @@
         </w:tc>
         <w:tc>
           <w:tcPr>
-            <w:tcW w:w="936" w:type="dxa"/>
+            <w:tcW w:w="964" w:type="dxa"/>
             <w:shd w:val="clear" w:color="auto" w:fill="auto"/>
             <w:vAlign w:val="center"/>
           </w:tcPr>
@@ -2063,7 +2063,7 @@
         </w:tc>
         <w:tc>
           <w:tcPr>
-            <w:tcW w:w="936" w:type="dxa"/>
+            <w:tcW w:w="964" w:type="dxa"/>
             <w:shd w:val="clear" w:color="auto" w:fill="auto"/>
             <w:vAlign w:val="center"/>
           </w:tcPr>
@@ -2092,7 +2092,7 @@
         </w:tc>
         <w:tc>
           <w:tcPr>
-            <w:tcW w:w="936" w:type="dxa"/>
+            <w:tcW w:w="964" w:type="dxa"/>
             <w:shd w:val="clear" w:color="auto" w:fill="auto"/>
             <w:vAlign w:val="center"/>
           </w:tcPr>
@@ -2122,7 +2122,7 @@
         </w:tc>
         <w:tc>
           <w:tcPr>
-            <w:tcW w:w="936" w:type="dxa"/>
+            <w:tcW w:w="964" w:type="dxa"/>
             <w:shd w:val="clear" w:color="auto" w:fill="auto"/>
             <w:vAlign w:val="center"/>
           </w:tcPr>
@@ -2153,7 +2153,7 @@
         </w:tc>
         <w:tc>
           <w:tcPr>
-            <w:tcW w:w="936" w:type="dxa"/>
+            <w:tcW w:w="964" w:type="dxa"/>
             <w:shd w:val="clear" w:color="auto" w:fill="auto"/>
             <w:vAlign w:val="center"/>
           </w:tcPr>
@@ -2184,7 +2184,7 @@
         </w:tc>
         <w:tc>
           <w:tcPr>
-            <w:tcW w:w="936" w:type="dxa"/>
+            <w:tcW w:w="964" w:type="dxa"/>
             <w:shd w:val="clear" w:color="auto" w:fill="auto"/>
             <w:vAlign w:val="center"/>
           </w:tcPr>
@@ -2215,7 +2215,7 @@
         </w:tc>
         <w:tc>
           <w:tcPr>
-            <w:tcW w:w="936" w:type="dxa"/>
+            <w:tcW w:w="964" w:type="dxa"/>
             <w:shd w:val="clear" w:color="auto" w:fill="auto"/>
             <w:vAlign w:val="center"/>
           </w:tcPr>
@@ -2245,7 +2245,7 @@
         </w:tc>
         <w:tc>
           <w:tcPr>
-            <w:tcW w:w="936" w:type="dxa"/>
+            <w:tcW w:w="964" w:type="dxa"/>
             <w:shd w:val="clear" w:color="auto" w:fill="auto"/>
             <w:vAlign w:val="center"/>
           </w:tcPr>
@@ -2275,12 +2275,12 @@
       </w:tr>
       <w:tr>
         <w:trPr>
-          <w:trHeight w:val="936"/>
+          <w:trHeight w:val="964"/>
           <w:jc w:val="center"/>
         </w:trPr>
         <w:tc>
           <w:tcPr>
-            <w:tcW w:w="936" w:type="dxa"/>
+            <w:tcW w:w="964" w:type="dxa"/>
             <w:shd w:val="clear" w:color="auto" w:fill="auto"/>
             <w:vAlign w:val="center"/>
           </w:tcPr>
@@ -2311,7 +2311,7 @@
         </w:tc>
         <w:tc>
           <w:tcPr>
-            <w:tcW w:w="936" w:type="dxa"/>
+            <w:tcW w:w="964" w:type="dxa"/>
             <w:shd w:val="clear" w:color="auto" w:fill="auto"/>
             <w:vAlign w:val="center"/>
           </w:tcPr>
@@ -2342,7 +2342,7 @@
         </w:tc>
         <w:tc>
           <w:tcPr>
-            <w:tcW w:w="936" w:type="dxa"/>
+            <w:tcW w:w="964" w:type="dxa"/>
             <w:shd w:val="clear" w:color="auto" w:fill="auto"/>
             <w:vAlign w:val="center"/>
           </w:tcPr>
@@ -2373,7 +2373,7 @@
         </w:tc>
         <w:tc>
           <w:tcPr>
-            <w:tcW w:w="936" w:type="dxa"/>
+            <w:tcW w:w="964" w:type="dxa"/>
             <w:shd w:val="clear" w:color="auto" w:fill="auto"/>
             <w:vAlign w:val="center"/>
           </w:tcPr>
@@ -2404,7 +2404,7 @@
         </w:tc>
         <w:tc>
           <w:tcPr>
-            <w:tcW w:w="936" w:type="dxa"/>
+            <w:tcW w:w="964" w:type="dxa"/>
             <w:shd w:val="clear" w:color="auto" w:fill="auto"/>
             <w:vAlign w:val="center"/>
           </w:tcPr>
@@ -2435,7 +2435,7 @@
         </w:tc>
         <w:tc>
           <w:tcPr>
-            <w:tcW w:w="936" w:type="dxa"/>
+            <w:tcW w:w="964" w:type="dxa"/>
             <w:shd w:val="clear" w:color="auto" w:fill="auto"/>
             <w:vAlign w:val="center"/>
           </w:tcPr>
@@ -2466,7 +2466,7 @@
         </w:tc>
         <w:tc>
           <w:tcPr>
-            <w:tcW w:w="936" w:type="dxa"/>
+            <w:tcW w:w="964" w:type="dxa"/>
             <w:shd w:val="clear" w:color="auto" w:fill="auto"/>
             <w:vAlign w:val="center"/>
           </w:tcPr>
@@ -2497,7 +2497,7 @@
         </w:tc>
         <w:tc>
           <w:tcPr>
-            <w:tcW w:w="936" w:type="dxa"/>
+            <w:tcW w:w="964" w:type="dxa"/>
             <w:shd w:val="clear" w:color="auto" w:fill="auto"/>
             <w:vAlign w:val="center"/>
           </w:tcPr>
@@ -2528,7 +2528,7 @@
         </w:tc>
         <w:tc>
           <w:tcPr>
-            <w:tcW w:w="936" w:type="dxa"/>
+            <w:tcW w:w="964" w:type="dxa"/>
             <w:shd w:val="clear" w:color="auto" w:fill="auto"/>
             <w:vAlign w:val="center"/>
           </w:tcPr>
@@ -2559,7 +2559,7 @@
         </w:tc>
         <w:tc>
           <w:tcPr>
-            <w:tcW w:w="936" w:type="dxa"/>
+            <w:tcW w:w="964" w:type="dxa"/>
             <w:shd w:val="clear" w:color="auto" w:fill="auto"/>
             <w:vAlign w:val="center"/>
           </w:tcPr>
@@ -2591,12 +2591,12 @@
       </w:tr>
       <w:tr>
         <w:trPr>
-          <w:trHeight w:val="936"/>
+          <w:trHeight w:val="964"/>
           <w:jc w:val="center"/>
         </w:trPr>
         <w:tc>
           <w:tcPr>
-            <w:tcW w:w="936" w:type="dxa"/>
+            <w:tcW w:w="964" w:type="dxa"/>
             <w:shd w:val="clear" w:color="auto" w:fill="auto"/>
             <w:vAlign w:val="center"/>
           </w:tcPr>
@@ -2626,7 +2626,7 @@
         </w:tc>
         <w:tc>
           <w:tcPr>
-            <w:tcW w:w="936" w:type="dxa"/>
+            <w:tcW w:w="964" w:type="dxa"/>
             <w:shd w:val="clear" w:color="auto" w:fill="auto"/>
             <w:vAlign w:val="center"/>
           </w:tcPr>
@@ -2657,7 +2657,7 @@
         </w:tc>
         <w:tc>
           <w:tcPr>
-            <w:tcW w:w="936" w:type="dxa"/>
+            <w:tcW w:w="964" w:type="dxa"/>
             <w:shd w:val="clear" w:color="auto" w:fill="auto"/>
             <w:vAlign w:val="center"/>
           </w:tcPr>
@@ -2688,7 +2688,7 @@
         </w:tc>
         <w:tc>
           <w:tcPr>
-            <w:tcW w:w="936" w:type="dxa"/>
+            <w:tcW w:w="964" w:type="dxa"/>
             <w:shd w:val="clear" w:color="auto" w:fill="auto"/>
             <w:vAlign w:val="center"/>
           </w:tcPr>
@@ -2719,7 +2719,7 @@
         </w:tc>
         <w:tc>
           <w:tcPr>
-            <w:tcW w:w="936" w:type="dxa"/>
+            <w:tcW w:w="964" w:type="dxa"/>
             <w:shd w:val="clear" w:color="auto" w:fill="auto"/>
             <w:vAlign w:val="center"/>
           </w:tcPr>
@@ -2750,7 +2750,7 @@
         </w:tc>
         <w:tc>
           <w:tcPr>
-            <w:tcW w:w="936" w:type="dxa"/>
+            <w:tcW w:w="964" w:type="dxa"/>
             <w:shd w:val="clear" w:color="auto" w:fill="auto"/>
             <w:vAlign w:val="center"/>
           </w:tcPr>
@@ -2781,7 +2781,7 @@
         </w:tc>
         <w:tc>
           <w:tcPr>
-            <w:tcW w:w="936" w:type="dxa"/>
+            <w:tcW w:w="964" w:type="dxa"/>
             <w:shd w:val="clear" w:color="auto" w:fill="auto"/>
             <w:vAlign w:val="center"/>
           </w:tcPr>
@@ -2812,7 +2812,7 @@
         </w:tc>
         <w:tc>
           <w:tcPr>
-            <w:tcW w:w="936" w:type="dxa"/>
+            <w:tcW w:w="964" w:type="dxa"/>
             <w:shd w:val="clear" w:color="auto" w:fill="auto"/>
             <w:vAlign w:val="center"/>
           </w:tcPr>
@@ -2843,7 +2843,7 @@
         </w:tc>
         <w:tc>
           <w:tcPr>
-            <w:tcW w:w="936" w:type="dxa"/>
+            <w:tcW w:w="964" w:type="dxa"/>
             <w:shd w:val="clear" w:color="auto" w:fill="auto"/>
             <w:vAlign w:val="center"/>
           </w:tcPr>
@@ -2872,7 +2872,7 @@
         </w:tc>
         <w:tc>
           <w:tcPr>
-            <w:tcW w:w="936" w:type="dxa"/>
+            <w:tcW w:w="964" w:type="dxa"/>
             <w:shd w:val="clear" w:color="auto" w:fill="auto"/>
             <w:vAlign w:val="center"/>
           </w:tcPr>
@@ -2902,12 +2902,12 @@
       </w:tr>
       <w:tr>
         <w:trPr>
-          <w:trHeight w:val="936"/>
+          <w:trHeight w:val="964"/>
           <w:jc w:val="center"/>
         </w:trPr>
         <w:tc>
           <w:tcPr>
-            <w:tcW w:w="936" w:type="dxa"/>
+            <w:tcW w:w="964" w:type="dxa"/>
             <w:shd w:val="clear" w:color="auto" w:fill="auto"/>
             <w:vAlign w:val="center"/>
           </w:tcPr>
@@ -2938,7 +2938,7 @@
         </w:tc>
         <w:tc>
           <w:tcPr>
-            <w:tcW w:w="936" w:type="dxa"/>
+            <w:tcW w:w="964" w:type="dxa"/>
             <w:shd w:val="clear" w:color="auto" w:fill="auto"/>
             <w:vAlign w:val="center"/>
           </w:tcPr>
@@ -2969,7 +2969,7 @@
         </w:tc>
         <w:tc>
           <w:tcPr>
-            <w:tcW w:w="936" w:type="dxa"/>
+            <w:tcW w:w="964" w:type="dxa"/>
             <w:shd w:val="clear" w:color="auto" w:fill="auto"/>
             <w:vAlign w:val="center"/>
           </w:tcPr>
@@ -3000,7 +3000,7 @@
         </w:tc>
         <w:tc>
           <w:tcPr>
-            <w:tcW w:w="936" w:type="dxa"/>
+            <w:tcW w:w="964" w:type="dxa"/>
             <w:shd w:val="clear" w:color="auto" w:fill="auto"/>
             <w:vAlign w:val="center"/>
           </w:tcPr>
@@ -3031,7 +3031,7 @@
         </w:tc>
         <w:tc>
           <w:tcPr>
-            <w:tcW w:w="936" w:type="dxa"/>
+            <w:tcW w:w="964" w:type="dxa"/>
             <w:shd w:val="clear" w:color="auto" w:fill="auto"/>
             <w:vAlign w:val="center"/>
           </w:tcPr>
@@ -3062,7 +3062,7 @@
         </w:tc>
         <w:tc>
           <w:tcPr>
-            <w:tcW w:w="936" w:type="dxa"/>
+            <w:tcW w:w="964" w:type="dxa"/>
             <w:shd w:val="clear" w:color="auto" w:fill="auto"/>
             <w:vAlign w:val="center"/>
           </w:tcPr>
@@ -3091,7 +3091,7 @@
         </w:tc>
         <w:tc>
           <w:tcPr>
-            <w:tcW w:w="936" w:type="dxa"/>
+            <w:tcW w:w="964" w:type="dxa"/>
             <w:shd w:val="clear" w:color="auto" w:fill="auto"/>
             <w:vAlign w:val="center"/>
           </w:tcPr>
@@ -3122,7 +3122,7 @@
         </w:tc>
         <w:tc>
           <w:tcPr>
-            <w:tcW w:w="936" w:type="dxa"/>
+            <w:tcW w:w="964" w:type="dxa"/>
             <w:shd w:val="clear" w:color="auto" w:fill="auto"/>
             <w:vAlign w:val="center"/>
           </w:tcPr>
@@ -3153,7 +3153,7 @@
         </w:tc>
         <w:tc>
           <w:tcPr>
-            <w:tcW w:w="936" w:type="dxa"/>
+            <w:tcW w:w="964" w:type="dxa"/>
             <w:shd w:val="clear" w:color="auto" w:fill="auto"/>
             <w:vAlign w:val="center"/>
           </w:tcPr>
@@ -3184,7 +3184,7 @@
         </w:tc>
         <w:tc>
           <w:tcPr>
-            <w:tcW w:w="936" w:type="dxa"/>
+            <w:tcW w:w="964" w:type="dxa"/>
             <w:shd w:val="clear" w:color="auto" w:fill="auto"/>
             <w:vAlign w:val="center"/>
           </w:tcPr>

--- a/Stencil/LedIndex.docx
+++ b/Stencil/LedIndex.docx
@@ -37,8 +37,6 @@
           <w:szCs w:val="20"/>
         </w:rPr>
       </w:pPr>
-      <w:bookmarkStart w:id="0" w:name="_GoBack"/>
-      <w:bookmarkEnd w:id="0"/>
     </w:p>
     <w:p>
       <w:pPr>
@@ -1330,8 +1328,21 @@
                 <w:szCs w:val="36"/>
                 <w:lang w:val="en-US"/>
               </w:rPr>
-              <w:t>31</w:t>
-            </w:r>
+              <w:t>3</w:t>
+            </w:r>
+            <w:r>
+              <w:rPr>
+                <w:rFonts w:ascii="Arial" w:hAnsi="Arial" w:cs="Arial"/>
+                <w:b/>
+                <w:color w:val="538135" w:themeColor="accent6" w:themeShade="BF"/>
+                <w:sz w:val="36"/>
+                <w:szCs w:val="36"/>
+                <w:lang w:val="en-US"/>
+              </w:rPr>
+              <w:t>0</w:t>
+            </w:r>
+            <w:bookmarkStart w:id="0" w:name="_GoBack"/>
+            <w:bookmarkEnd w:id="0"/>
           </w:p>
         </w:tc>
       </w:tr>
@@ -3210,6 +3221,3282 @@
                 <w:lang w:val="en-US"/>
               </w:rPr>
               <w:t>90</w:t>
+            </w:r>
+          </w:p>
+        </w:tc>
+      </w:tr>
+    </w:tbl>
+    <w:p>
+      <w:pPr>
+        <w:rPr>
+          <w:rFonts w:ascii="Arial Black" w:hAnsi="Arial Black" w:cs="Arial"/>
+          <w:sz w:val="20"/>
+          <w:szCs w:val="20"/>
+        </w:rPr>
+      </w:pPr>
+    </w:p>
+    <w:p>
+      <w:pPr>
+        <w:rPr>
+          <w:rFonts w:ascii="Arial Black" w:hAnsi="Arial Black" w:cs="Arial"/>
+          <w:sz w:val="20"/>
+          <w:szCs w:val="20"/>
+        </w:rPr>
+      </w:pPr>
+    </w:p>
+    <w:p>
+      <w:pPr>
+        <w:rPr>
+          <w:rFonts w:ascii="Arial Black" w:hAnsi="Arial Black" w:cs="Arial"/>
+          <w:sz w:val="20"/>
+          <w:szCs w:val="20"/>
+        </w:rPr>
+      </w:pPr>
+    </w:p>
+    <w:p>
+      <w:pPr>
+        <w:rPr>
+          <w:rFonts w:ascii="Arial Black" w:hAnsi="Arial Black" w:cs="Arial"/>
+          <w:sz w:val="20"/>
+          <w:szCs w:val="20"/>
+        </w:rPr>
+      </w:pPr>
+    </w:p>
+    <w:p>
+      <w:pPr>
+        <w:rPr>
+          <w:rFonts w:ascii="Arial Black" w:hAnsi="Arial Black" w:cs="Arial"/>
+          <w:sz w:val="20"/>
+          <w:szCs w:val="20"/>
+        </w:rPr>
+      </w:pPr>
+    </w:p>
+    <w:p>
+      <w:pPr>
+        <w:rPr>
+          <w:rFonts w:ascii="Arial Black" w:hAnsi="Arial Black" w:cs="Arial"/>
+          <w:sz w:val="20"/>
+          <w:szCs w:val="20"/>
+        </w:rPr>
+      </w:pPr>
+    </w:p>
+    <w:p>
+      <w:pPr>
+        <w:rPr>
+          <w:rFonts w:ascii="Arial Black" w:hAnsi="Arial Black" w:cs="Arial"/>
+          <w:sz w:val="20"/>
+          <w:szCs w:val="20"/>
+        </w:rPr>
+      </w:pPr>
+    </w:p>
+    <w:p>
+      <w:pPr>
+        <w:rPr>
+          <w:rFonts w:ascii="Arial Black" w:hAnsi="Arial Black" w:cs="Arial"/>
+          <w:sz w:val="20"/>
+          <w:szCs w:val="20"/>
+        </w:rPr>
+      </w:pPr>
+    </w:p>
+    <w:p>
+      <w:pPr>
+        <w:rPr>
+          <w:rFonts w:ascii="Arial Black" w:hAnsi="Arial Black" w:cs="Arial"/>
+          <w:sz w:val="20"/>
+          <w:szCs w:val="20"/>
+        </w:rPr>
+      </w:pPr>
+    </w:p>
+    <w:p>
+      <w:pPr>
+        <w:rPr>
+          <w:rFonts w:ascii="Arial Black" w:hAnsi="Arial Black" w:cs="Arial"/>
+          <w:sz w:val="20"/>
+          <w:szCs w:val="20"/>
+        </w:rPr>
+      </w:pPr>
+    </w:p>
+    <w:p>
+      <w:pPr>
+        <w:rPr>
+          <w:rFonts w:ascii="Arial Black" w:hAnsi="Arial Black" w:cs="Arial"/>
+          <w:sz w:val="20"/>
+          <w:szCs w:val="20"/>
+        </w:rPr>
+      </w:pPr>
+    </w:p>
+    <w:tbl>
+      <w:tblPr>
+        <w:tblStyle w:val="TableGrid"/>
+        <w:tblW w:w="9640" w:type="dxa"/>
+        <w:jc w:val="center"/>
+        <w:tblLayout w:type="fixed"/>
+        <w:tblCellMar>
+          <w:left w:w="0" w:type="dxa"/>
+          <w:right w:w="0" w:type="dxa"/>
+        </w:tblCellMar>
+        <w:tblLook w:val="04A0" w:firstRow="1" w:lastRow="0" w:firstColumn="1" w:lastColumn="0" w:noHBand="0" w:noVBand="1"/>
+      </w:tblPr>
+      <w:tblGrid>
+        <w:gridCol w:w="964"/>
+        <w:gridCol w:w="964"/>
+        <w:gridCol w:w="964"/>
+        <w:gridCol w:w="964"/>
+        <w:gridCol w:w="964"/>
+        <w:gridCol w:w="964"/>
+        <w:gridCol w:w="964"/>
+        <w:gridCol w:w="964"/>
+        <w:gridCol w:w="964"/>
+        <w:gridCol w:w="964"/>
+      </w:tblGrid>
+      <w:tr>
+        <w:trPr>
+          <w:trHeight w:val="964"/>
+          <w:jc w:val="center"/>
+        </w:trPr>
+        <w:tc>
+          <w:tcPr>
+            <w:tcW w:w="964" w:type="dxa"/>
+            <w:shd w:val="clear" w:color="auto" w:fill="auto"/>
+            <w:vAlign w:val="center"/>
+          </w:tcPr>
+          <w:p>
+            <w:pPr>
+              <w:jc w:val="center"/>
+              <w:rPr>
+                <w:rFonts w:ascii="Arial" w:hAnsi="Arial" w:cs="Arial"/>
+                <w:b/>
+                <w:color w:val="2E74B5" w:themeColor="accent1" w:themeShade="BF"/>
+                <w:sz w:val="36"/>
+                <w:szCs w:val="36"/>
+                <w:lang w:val="en-US"/>
+              </w:rPr>
+            </w:pPr>
+            <w:r>
+              <w:rPr>
+                <w:rFonts w:ascii="Arial" w:hAnsi="Arial" w:cs="Arial"/>
+                <w:b/>
+                <w:color w:val="2E74B5" w:themeColor="accent1" w:themeShade="BF"/>
+                <w:sz w:val="36"/>
+                <w:szCs w:val="36"/>
+                <w:lang w:val="en-US"/>
+              </w:rPr>
+              <w:t>0</w:t>
+            </w:r>
+          </w:p>
+        </w:tc>
+        <w:tc>
+          <w:tcPr>
+            <w:tcW w:w="964" w:type="dxa"/>
+            <w:shd w:val="clear" w:color="auto" w:fill="auto"/>
+            <w:vAlign w:val="center"/>
+          </w:tcPr>
+          <w:p>
+            <w:pPr>
+              <w:jc w:val="center"/>
+              <w:rPr>
+                <w:rFonts w:ascii="Arial" w:hAnsi="Arial" w:cs="Arial"/>
+                <w:b/>
+                <w:color w:val="2E74B5" w:themeColor="accent1" w:themeShade="BF"/>
+                <w:sz w:val="36"/>
+                <w:szCs w:val="36"/>
+                <w:lang w:val="en-US"/>
+              </w:rPr>
+            </w:pPr>
+            <w:r>
+              <w:rPr>
+                <w:rFonts w:ascii="Arial" w:hAnsi="Arial" w:cs="Arial"/>
+                <w:b/>
+                <w:color w:val="2E74B5" w:themeColor="accent1" w:themeShade="BF"/>
+                <w:sz w:val="36"/>
+                <w:szCs w:val="36"/>
+                <w:lang w:val="en-US"/>
+              </w:rPr>
+              <w:t>1</w:t>
+            </w:r>
+          </w:p>
+        </w:tc>
+        <w:tc>
+          <w:tcPr>
+            <w:tcW w:w="964" w:type="dxa"/>
+            <w:shd w:val="clear" w:color="auto" w:fill="auto"/>
+            <w:vAlign w:val="center"/>
+          </w:tcPr>
+          <w:p>
+            <w:pPr>
+              <w:jc w:val="center"/>
+              <w:rPr>
+                <w:rFonts w:ascii="Arial" w:hAnsi="Arial" w:cs="Arial"/>
+                <w:b/>
+                <w:color w:val="2E74B5" w:themeColor="accent1" w:themeShade="BF"/>
+                <w:sz w:val="36"/>
+                <w:szCs w:val="36"/>
+                <w:lang w:val="en-US"/>
+              </w:rPr>
+            </w:pPr>
+            <w:r>
+              <w:rPr>
+                <w:rFonts w:ascii="Arial" w:hAnsi="Arial" w:cs="Arial"/>
+                <w:b/>
+                <w:color w:val="2E74B5" w:themeColor="accent1" w:themeShade="BF"/>
+                <w:sz w:val="36"/>
+                <w:szCs w:val="36"/>
+                <w:lang w:val="en-US"/>
+              </w:rPr>
+              <w:t>2</w:t>
+            </w:r>
+          </w:p>
+        </w:tc>
+        <w:tc>
+          <w:tcPr>
+            <w:tcW w:w="964" w:type="dxa"/>
+            <w:shd w:val="clear" w:color="auto" w:fill="auto"/>
+            <w:vAlign w:val="center"/>
+          </w:tcPr>
+          <w:p>
+            <w:pPr>
+              <w:jc w:val="center"/>
+              <w:rPr>
+                <w:rFonts w:ascii="Arial" w:hAnsi="Arial" w:cs="Arial"/>
+                <w:b/>
+                <w:color w:val="2E74B5" w:themeColor="accent1" w:themeShade="BF"/>
+                <w:sz w:val="36"/>
+                <w:szCs w:val="36"/>
+                <w:lang w:val="en-US"/>
+              </w:rPr>
+            </w:pPr>
+            <w:r>
+              <w:rPr>
+                <w:rFonts w:ascii="Arial" w:hAnsi="Arial" w:cs="Arial"/>
+                <w:b/>
+                <w:color w:val="C45911" w:themeColor="accent2" w:themeShade="BF"/>
+                <w:sz w:val="36"/>
+                <w:szCs w:val="36"/>
+                <w:lang w:val="en-US"/>
+              </w:rPr>
+              <w:t>3</w:t>
+            </w:r>
+          </w:p>
+        </w:tc>
+        <w:tc>
+          <w:tcPr>
+            <w:tcW w:w="964" w:type="dxa"/>
+            <w:shd w:val="clear" w:color="auto" w:fill="auto"/>
+            <w:vAlign w:val="center"/>
+          </w:tcPr>
+          <w:p>
+            <w:pPr>
+              <w:jc w:val="center"/>
+              <w:rPr>
+                <w:rFonts w:ascii="Arial" w:hAnsi="Arial" w:cs="Arial"/>
+                <w:b/>
+                <w:color w:val="C45911" w:themeColor="accent2" w:themeShade="BF"/>
+                <w:sz w:val="36"/>
+                <w:szCs w:val="36"/>
+                <w:lang w:val="en-US"/>
+              </w:rPr>
+            </w:pPr>
+            <w:r>
+              <w:rPr>
+                <w:rFonts w:ascii="Arial" w:hAnsi="Arial" w:cs="Arial"/>
+                <w:b/>
+                <w:color w:val="C45911" w:themeColor="accent2" w:themeShade="BF"/>
+                <w:sz w:val="36"/>
+                <w:szCs w:val="36"/>
+                <w:lang w:val="en-US"/>
+              </w:rPr>
+              <w:t>4</w:t>
+            </w:r>
+          </w:p>
+        </w:tc>
+        <w:tc>
+          <w:tcPr>
+            <w:tcW w:w="964" w:type="dxa"/>
+            <w:shd w:val="clear" w:color="auto" w:fill="auto"/>
+            <w:vAlign w:val="center"/>
+          </w:tcPr>
+          <w:p>
+            <w:pPr>
+              <w:jc w:val="center"/>
+              <w:rPr>
+                <w:rFonts w:ascii="Arial" w:hAnsi="Arial" w:cs="Arial"/>
+                <w:b/>
+                <w:color w:val="C45911" w:themeColor="accent2" w:themeShade="BF"/>
+                <w:sz w:val="36"/>
+                <w:szCs w:val="36"/>
+                <w:lang w:val="en-US"/>
+              </w:rPr>
+            </w:pPr>
+            <w:r>
+              <w:rPr>
+                <w:rFonts w:ascii="Arial" w:hAnsi="Arial" w:cs="Arial"/>
+                <w:b/>
+                <w:color w:val="C45911" w:themeColor="accent2" w:themeShade="BF"/>
+                <w:sz w:val="36"/>
+                <w:szCs w:val="36"/>
+                <w:lang w:val="en-US"/>
+              </w:rPr>
+              <w:t>5</w:t>
+            </w:r>
+          </w:p>
+        </w:tc>
+        <w:tc>
+          <w:tcPr>
+            <w:tcW w:w="964" w:type="dxa"/>
+            <w:shd w:val="clear" w:color="auto" w:fill="auto"/>
+            <w:vAlign w:val="center"/>
+          </w:tcPr>
+          <w:p>
+            <w:pPr>
+              <w:jc w:val="center"/>
+              <w:rPr>
+                <w:rFonts w:ascii="Arial" w:hAnsi="Arial" w:cs="Arial"/>
+                <w:b/>
+                <w:color w:val="C45911" w:themeColor="accent2" w:themeShade="BF"/>
+                <w:sz w:val="36"/>
+                <w:szCs w:val="36"/>
+                <w:lang w:val="en-US"/>
+              </w:rPr>
+            </w:pPr>
+            <w:r>
+              <w:rPr>
+                <w:rFonts w:ascii="Arial" w:hAnsi="Arial" w:cs="Arial"/>
+                <w:b/>
+                <w:color w:val="2E74B5" w:themeColor="accent1" w:themeShade="BF"/>
+                <w:sz w:val="36"/>
+                <w:szCs w:val="36"/>
+                <w:lang w:val="en-US"/>
+              </w:rPr>
+              <w:t>6</w:t>
+            </w:r>
+          </w:p>
+        </w:tc>
+        <w:tc>
+          <w:tcPr>
+            <w:tcW w:w="964" w:type="dxa"/>
+            <w:shd w:val="clear" w:color="auto" w:fill="auto"/>
+            <w:vAlign w:val="center"/>
+          </w:tcPr>
+          <w:p>
+            <w:pPr>
+              <w:jc w:val="center"/>
+              <w:rPr>
+                <w:rFonts w:ascii="Arial" w:hAnsi="Arial" w:cs="Arial"/>
+                <w:b/>
+                <w:color w:val="2E74B5" w:themeColor="accent1" w:themeShade="BF"/>
+                <w:sz w:val="36"/>
+                <w:szCs w:val="36"/>
+                <w:lang w:val="en-US"/>
+              </w:rPr>
+            </w:pPr>
+            <w:r>
+              <w:rPr>
+                <w:rFonts w:ascii="Arial" w:hAnsi="Arial" w:cs="Arial"/>
+                <w:b/>
+                <w:color w:val="2E74B5" w:themeColor="accent1" w:themeShade="BF"/>
+                <w:sz w:val="36"/>
+                <w:szCs w:val="36"/>
+                <w:lang w:val="en-US"/>
+              </w:rPr>
+              <w:t>7</w:t>
+            </w:r>
+          </w:p>
+        </w:tc>
+        <w:tc>
+          <w:tcPr>
+            <w:tcW w:w="964" w:type="dxa"/>
+            <w:shd w:val="clear" w:color="auto" w:fill="auto"/>
+            <w:vAlign w:val="center"/>
+          </w:tcPr>
+          <w:p>
+            <w:pPr>
+              <w:jc w:val="center"/>
+              <w:rPr>
+                <w:rFonts w:ascii="Arial" w:hAnsi="Arial" w:cs="Arial"/>
+                <w:b/>
+                <w:color w:val="2E74B5" w:themeColor="accent1" w:themeShade="BF"/>
+                <w:sz w:val="36"/>
+                <w:szCs w:val="36"/>
+                <w:lang w:val="en-US"/>
+              </w:rPr>
+            </w:pPr>
+            <w:r>
+              <w:rPr>
+                <w:rFonts w:ascii="Arial" w:hAnsi="Arial" w:cs="Arial"/>
+                <w:b/>
+                <w:color w:val="2E74B5" w:themeColor="accent1" w:themeShade="BF"/>
+                <w:sz w:val="36"/>
+                <w:szCs w:val="36"/>
+                <w:lang w:val="en-US"/>
+              </w:rPr>
+              <w:t>8</w:t>
+            </w:r>
+          </w:p>
+        </w:tc>
+        <w:tc>
+          <w:tcPr>
+            <w:tcW w:w="964" w:type="dxa"/>
+            <w:shd w:val="clear" w:color="auto" w:fill="auto"/>
+            <w:vAlign w:val="center"/>
+          </w:tcPr>
+          <w:p>
+            <w:pPr>
+              <w:jc w:val="center"/>
+              <w:rPr>
+                <w:rFonts w:ascii="Arial" w:hAnsi="Arial" w:cs="Arial"/>
+                <w:b/>
+                <w:color w:val="2E74B5" w:themeColor="accent1" w:themeShade="BF"/>
+                <w:sz w:val="36"/>
+                <w:szCs w:val="36"/>
+                <w:lang w:val="en-US"/>
+              </w:rPr>
+            </w:pPr>
+            <w:r>
+              <w:rPr>
+                <w:rFonts w:ascii="Arial" w:hAnsi="Arial" w:cs="Arial"/>
+                <w:b/>
+                <w:color w:val="2E74B5" w:themeColor="accent1" w:themeShade="BF"/>
+                <w:sz w:val="36"/>
+                <w:szCs w:val="36"/>
+                <w:lang w:val="en-US"/>
+              </w:rPr>
+              <w:t>9</w:t>
+            </w:r>
+          </w:p>
+        </w:tc>
+      </w:tr>
+      <w:tr>
+        <w:trPr>
+          <w:trHeight w:val="964"/>
+          <w:jc w:val="center"/>
+        </w:trPr>
+        <w:tc>
+          <w:tcPr>
+            <w:tcW w:w="964" w:type="dxa"/>
+            <w:shd w:val="clear" w:color="auto" w:fill="auto"/>
+            <w:vAlign w:val="center"/>
+          </w:tcPr>
+          <w:p>
+            <w:pPr>
+              <w:jc w:val="center"/>
+              <w:rPr>
+                <w:rFonts w:ascii="Arial" w:hAnsi="Arial" w:cs="Arial"/>
+                <w:b/>
+                <w:color w:val="BF8F00" w:themeColor="accent4" w:themeShade="BF"/>
+                <w:sz w:val="36"/>
+                <w:szCs w:val="36"/>
+                <w:lang w:val="en-US"/>
+              </w:rPr>
+            </w:pPr>
+            <w:r>
+              <w:rPr>
+                <w:rFonts w:ascii="Arial" w:hAnsi="Arial" w:cs="Arial"/>
+                <w:b/>
+                <w:color w:val="BF8F00" w:themeColor="accent4" w:themeShade="BF"/>
+                <w:sz w:val="36"/>
+                <w:szCs w:val="36"/>
+                <w:lang w:val="en-US"/>
+              </w:rPr>
+              <w:t>10</w:t>
+            </w:r>
+          </w:p>
+        </w:tc>
+        <w:tc>
+          <w:tcPr>
+            <w:tcW w:w="964" w:type="dxa"/>
+            <w:shd w:val="clear" w:color="auto" w:fill="auto"/>
+            <w:vAlign w:val="center"/>
+          </w:tcPr>
+          <w:p>
+            <w:pPr>
+              <w:jc w:val="center"/>
+              <w:rPr>
+                <w:rFonts w:ascii="Arial" w:hAnsi="Arial" w:cs="Arial"/>
+                <w:b/>
+                <w:color w:val="BF8F00" w:themeColor="accent4" w:themeShade="BF"/>
+                <w:sz w:val="36"/>
+                <w:szCs w:val="36"/>
+                <w:lang w:val="en-US"/>
+              </w:rPr>
+            </w:pPr>
+            <w:r>
+              <w:rPr>
+                <w:rFonts w:ascii="Arial" w:hAnsi="Arial" w:cs="Arial"/>
+                <w:b/>
+                <w:color w:val="BF8F00" w:themeColor="accent4" w:themeShade="BF"/>
+                <w:sz w:val="36"/>
+                <w:szCs w:val="36"/>
+                <w:lang w:val="en-US"/>
+              </w:rPr>
+              <w:t>11</w:t>
+            </w:r>
+          </w:p>
+        </w:tc>
+        <w:tc>
+          <w:tcPr>
+            <w:tcW w:w="964" w:type="dxa"/>
+            <w:shd w:val="clear" w:color="auto" w:fill="auto"/>
+            <w:vAlign w:val="center"/>
+          </w:tcPr>
+          <w:p>
+            <w:pPr>
+              <w:jc w:val="center"/>
+              <w:rPr>
+                <w:rFonts w:ascii="Arial" w:hAnsi="Arial" w:cs="Arial"/>
+                <w:b/>
+                <w:color w:val="BF8F00" w:themeColor="accent4" w:themeShade="BF"/>
+                <w:sz w:val="36"/>
+                <w:szCs w:val="36"/>
+                <w:lang w:val="en-US"/>
+              </w:rPr>
+            </w:pPr>
+            <w:r>
+              <w:rPr>
+                <w:rFonts w:ascii="Arial" w:hAnsi="Arial" w:cs="Arial"/>
+                <w:b/>
+                <w:color w:val="BF8F00" w:themeColor="accent4" w:themeShade="BF"/>
+                <w:sz w:val="36"/>
+                <w:szCs w:val="36"/>
+                <w:lang w:val="en-US"/>
+              </w:rPr>
+              <w:t>12</w:t>
+            </w:r>
+          </w:p>
+        </w:tc>
+        <w:tc>
+          <w:tcPr>
+            <w:tcW w:w="964" w:type="dxa"/>
+            <w:shd w:val="clear" w:color="auto" w:fill="auto"/>
+            <w:vAlign w:val="center"/>
+          </w:tcPr>
+          <w:p>
+            <w:pPr>
+              <w:jc w:val="center"/>
+              <w:rPr>
+                <w:rFonts w:ascii="Arial" w:hAnsi="Arial" w:cs="Arial"/>
+                <w:b/>
+                <w:color w:val="BF8F00" w:themeColor="accent4" w:themeShade="BF"/>
+                <w:sz w:val="36"/>
+                <w:szCs w:val="36"/>
+                <w:lang w:val="en-US"/>
+              </w:rPr>
+            </w:pPr>
+            <w:r>
+              <w:rPr>
+                <w:rFonts w:ascii="Arial" w:hAnsi="Arial" w:cs="Arial"/>
+                <w:b/>
+                <w:color w:val="BF8F00" w:themeColor="accent4" w:themeShade="BF"/>
+                <w:sz w:val="36"/>
+                <w:szCs w:val="36"/>
+                <w:lang w:val="en-US"/>
+              </w:rPr>
+              <w:t>13</w:t>
+            </w:r>
+          </w:p>
+        </w:tc>
+        <w:tc>
+          <w:tcPr>
+            <w:tcW w:w="964" w:type="dxa"/>
+            <w:shd w:val="clear" w:color="auto" w:fill="auto"/>
+            <w:vAlign w:val="center"/>
+          </w:tcPr>
+          <w:p>
+            <w:pPr>
+              <w:jc w:val="center"/>
+              <w:rPr>
+                <w:rFonts w:ascii="Arial" w:hAnsi="Arial" w:cs="Arial"/>
+                <w:b/>
+                <w:color w:val="538135" w:themeColor="accent6" w:themeShade="BF"/>
+                <w:sz w:val="36"/>
+                <w:szCs w:val="36"/>
+                <w:lang w:val="en-US"/>
+              </w:rPr>
+            </w:pPr>
+            <w:r>
+              <w:rPr>
+                <w:rFonts w:ascii="Arial" w:hAnsi="Arial" w:cs="Arial"/>
+                <w:b/>
+                <w:color w:val="BF8F00" w:themeColor="accent4" w:themeShade="BF"/>
+                <w:sz w:val="36"/>
+                <w:szCs w:val="36"/>
+                <w:lang w:val="en-US"/>
+              </w:rPr>
+              <w:t>14</w:t>
+            </w:r>
+          </w:p>
+        </w:tc>
+        <w:tc>
+          <w:tcPr>
+            <w:tcW w:w="964" w:type="dxa"/>
+            <w:shd w:val="clear" w:color="auto" w:fill="auto"/>
+            <w:vAlign w:val="center"/>
+          </w:tcPr>
+          <w:p>
+            <w:pPr>
+              <w:jc w:val="center"/>
+              <w:rPr>
+                <w:rFonts w:ascii="Arial" w:hAnsi="Arial" w:cs="Arial"/>
+                <w:b/>
+                <w:color w:val="538135" w:themeColor="accent6" w:themeShade="BF"/>
+                <w:sz w:val="36"/>
+                <w:szCs w:val="36"/>
+                <w:lang w:val="en-US"/>
+              </w:rPr>
+            </w:pPr>
+            <w:r>
+              <w:rPr>
+                <w:rFonts w:ascii="Arial" w:hAnsi="Arial" w:cs="Arial"/>
+                <w:b/>
+                <w:color w:val="538135" w:themeColor="accent6" w:themeShade="BF"/>
+                <w:sz w:val="36"/>
+                <w:szCs w:val="36"/>
+                <w:lang w:val="en-US"/>
+              </w:rPr>
+              <w:t>15</w:t>
+            </w:r>
+          </w:p>
+        </w:tc>
+        <w:tc>
+          <w:tcPr>
+            <w:tcW w:w="964" w:type="dxa"/>
+            <w:shd w:val="clear" w:color="auto" w:fill="auto"/>
+            <w:vAlign w:val="center"/>
+          </w:tcPr>
+          <w:p>
+            <w:pPr>
+              <w:jc w:val="center"/>
+              <w:rPr>
+                <w:rFonts w:ascii="Arial" w:hAnsi="Arial" w:cs="Arial"/>
+                <w:b/>
+                <w:color w:val="538135" w:themeColor="accent6" w:themeShade="BF"/>
+                <w:sz w:val="36"/>
+                <w:szCs w:val="36"/>
+                <w:lang w:val="en-US"/>
+              </w:rPr>
+            </w:pPr>
+            <w:r>
+              <w:rPr>
+                <w:rFonts w:ascii="Arial" w:hAnsi="Arial" w:cs="Arial"/>
+                <w:b/>
+                <w:color w:val="538135" w:themeColor="accent6" w:themeShade="BF"/>
+                <w:sz w:val="36"/>
+                <w:szCs w:val="36"/>
+                <w:lang w:val="en-US"/>
+              </w:rPr>
+              <w:t>16</w:t>
+            </w:r>
+          </w:p>
+        </w:tc>
+        <w:tc>
+          <w:tcPr>
+            <w:tcW w:w="964" w:type="dxa"/>
+            <w:shd w:val="clear" w:color="auto" w:fill="auto"/>
+            <w:vAlign w:val="center"/>
+          </w:tcPr>
+          <w:p>
+            <w:pPr>
+              <w:jc w:val="center"/>
+              <w:rPr>
+                <w:rFonts w:ascii="Arial" w:hAnsi="Arial" w:cs="Arial"/>
+                <w:b/>
+                <w:color w:val="538135" w:themeColor="accent6" w:themeShade="BF"/>
+                <w:sz w:val="36"/>
+                <w:szCs w:val="36"/>
+                <w:lang w:val="en-US"/>
+              </w:rPr>
+            </w:pPr>
+            <w:r>
+              <w:rPr>
+                <w:rFonts w:ascii="Arial" w:hAnsi="Arial" w:cs="Arial"/>
+                <w:b/>
+                <w:color w:val="538135" w:themeColor="accent6" w:themeShade="BF"/>
+                <w:sz w:val="36"/>
+                <w:szCs w:val="36"/>
+                <w:lang w:val="en-US"/>
+              </w:rPr>
+              <w:t>17</w:t>
+            </w:r>
+          </w:p>
+        </w:tc>
+        <w:tc>
+          <w:tcPr>
+            <w:tcW w:w="964" w:type="dxa"/>
+            <w:shd w:val="clear" w:color="auto" w:fill="auto"/>
+            <w:vAlign w:val="center"/>
+          </w:tcPr>
+          <w:p>
+            <w:pPr>
+              <w:jc w:val="center"/>
+              <w:rPr>
+                <w:rFonts w:ascii="Arial" w:hAnsi="Arial" w:cs="Arial"/>
+                <w:b/>
+                <w:color w:val="538135" w:themeColor="accent6" w:themeShade="BF"/>
+                <w:sz w:val="36"/>
+                <w:szCs w:val="36"/>
+                <w:lang w:val="en-US"/>
+              </w:rPr>
+            </w:pPr>
+            <w:r>
+              <w:rPr>
+                <w:rFonts w:ascii="Arial" w:hAnsi="Arial" w:cs="Arial"/>
+                <w:b/>
+                <w:color w:val="538135" w:themeColor="accent6" w:themeShade="BF"/>
+                <w:sz w:val="36"/>
+                <w:szCs w:val="36"/>
+                <w:lang w:val="en-US"/>
+              </w:rPr>
+              <w:t>18</w:t>
+            </w:r>
+          </w:p>
+        </w:tc>
+        <w:tc>
+          <w:tcPr>
+            <w:tcW w:w="964" w:type="dxa"/>
+            <w:shd w:val="clear" w:color="auto" w:fill="auto"/>
+            <w:vAlign w:val="center"/>
+          </w:tcPr>
+          <w:p>
+            <w:pPr>
+              <w:jc w:val="center"/>
+              <w:rPr>
+                <w:rFonts w:ascii="Arial" w:hAnsi="Arial" w:cs="Arial"/>
+                <w:b/>
+                <w:color w:val="538135" w:themeColor="accent6" w:themeShade="BF"/>
+                <w:sz w:val="36"/>
+                <w:szCs w:val="36"/>
+                <w:lang w:val="en-US"/>
+              </w:rPr>
+            </w:pPr>
+            <w:r>
+              <w:rPr>
+                <w:rFonts w:ascii="Arial" w:hAnsi="Arial" w:cs="Arial"/>
+                <w:b/>
+                <w:color w:val="538135" w:themeColor="accent6" w:themeShade="BF"/>
+                <w:sz w:val="36"/>
+                <w:szCs w:val="36"/>
+                <w:lang w:val="en-US"/>
+              </w:rPr>
+              <w:t>19</w:t>
+            </w:r>
+          </w:p>
+        </w:tc>
+      </w:tr>
+      <w:tr>
+        <w:trPr>
+          <w:trHeight w:val="964"/>
+          <w:jc w:val="center"/>
+        </w:trPr>
+        <w:tc>
+          <w:tcPr>
+            <w:tcW w:w="964" w:type="dxa"/>
+            <w:shd w:val="clear" w:color="auto" w:fill="auto"/>
+            <w:vAlign w:val="center"/>
+          </w:tcPr>
+          <w:p>
+            <w:pPr>
+              <w:jc w:val="center"/>
+              <w:rPr>
+                <w:rFonts w:ascii="Arial" w:hAnsi="Arial" w:cs="Arial"/>
+                <w:b/>
+                <w:sz w:val="36"/>
+                <w:szCs w:val="36"/>
+                <w:lang w:val="en-US"/>
+              </w:rPr>
+            </w:pPr>
+            <w:r>
+              <w:rPr>
+                <w:rFonts w:ascii="Arial" w:hAnsi="Arial" w:cs="Arial"/>
+                <w:b/>
+                <w:sz w:val="36"/>
+                <w:szCs w:val="36"/>
+                <w:lang w:val="en-US"/>
+              </w:rPr>
+              <w:t>20</w:t>
+            </w:r>
+          </w:p>
+        </w:tc>
+        <w:tc>
+          <w:tcPr>
+            <w:tcW w:w="964" w:type="dxa"/>
+            <w:shd w:val="clear" w:color="auto" w:fill="auto"/>
+            <w:vAlign w:val="center"/>
+          </w:tcPr>
+          <w:p>
+            <w:pPr>
+              <w:jc w:val="center"/>
+              <w:rPr>
+                <w:rFonts w:ascii="Arial" w:hAnsi="Arial" w:cs="Arial"/>
+                <w:b/>
+                <w:color w:val="2E74B5" w:themeColor="accent1" w:themeShade="BF"/>
+                <w:sz w:val="36"/>
+                <w:szCs w:val="36"/>
+                <w:lang w:val="en-US"/>
+              </w:rPr>
+            </w:pPr>
+            <w:r>
+              <w:rPr>
+                <w:rFonts w:ascii="Arial" w:hAnsi="Arial" w:cs="Arial"/>
+                <w:b/>
+                <w:color w:val="2E74B5" w:themeColor="accent1" w:themeShade="BF"/>
+                <w:sz w:val="36"/>
+                <w:szCs w:val="36"/>
+                <w:lang w:val="en-US"/>
+              </w:rPr>
+              <w:t>21</w:t>
+            </w:r>
+          </w:p>
+        </w:tc>
+        <w:tc>
+          <w:tcPr>
+            <w:tcW w:w="964" w:type="dxa"/>
+            <w:shd w:val="clear" w:color="auto" w:fill="auto"/>
+            <w:vAlign w:val="center"/>
+          </w:tcPr>
+          <w:p>
+            <w:pPr>
+              <w:jc w:val="center"/>
+              <w:rPr>
+                <w:rFonts w:ascii="Arial" w:hAnsi="Arial" w:cs="Arial"/>
+                <w:b/>
+                <w:color w:val="2E74B5" w:themeColor="accent1" w:themeShade="BF"/>
+                <w:sz w:val="36"/>
+                <w:szCs w:val="36"/>
+                <w:lang w:val="en-US"/>
+              </w:rPr>
+            </w:pPr>
+            <w:r>
+              <w:rPr>
+                <w:rFonts w:ascii="Arial" w:hAnsi="Arial" w:cs="Arial"/>
+                <w:b/>
+                <w:color w:val="2E74B5" w:themeColor="accent1" w:themeShade="BF"/>
+                <w:sz w:val="36"/>
+                <w:szCs w:val="36"/>
+                <w:lang w:val="en-US"/>
+              </w:rPr>
+              <w:t>22</w:t>
+            </w:r>
+          </w:p>
+        </w:tc>
+        <w:tc>
+          <w:tcPr>
+            <w:tcW w:w="964" w:type="dxa"/>
+            <w:shd w:val="clear" w:color="auto" w:fill="auto"/>
+            <w:vAlign w:val="center"/>
+          </w:tcPr>
+          <w:p>
+            <w:pPr>
+              <w:jc w:val="center"/>
+              <w:rPr>
+                <w:rFonts w:ascii="Arial" w:hAnsi="Arial" w:cs="Arial"/>
+                <w:b/>
+                <w:color w:val="2E74B5" w:themeColor="accent1" w:themeShade="BF"/>
+                <w:sz w:val="36"/>
+                <w:szCs w:val="36"/>
+                <w:lang w:val="en-US"/>
+              </w:rPr>
+            </w:pPr>
+            <w:r>
+              <w:rPr>
+                <w:rFonts w:ascii="Arial" w:hAnsi="Arial" w:cs="Arial"/>
+                <w:b/>
+                <w:color w:val="2E74B5" w:themeColor="accent1" w:themeShade="BF"/>
+                <w:sz w:val="36"/>
+                <w:szCs w:val="36"/>
+                <w:lang w:val="en-US"/>
+              </w:rPr>
+              <w:t>23</w:t>
+            </w:r>
+          </w:p>
+        </w:tc>
+        <w:tc>
+          <w:tcPr>
+            <w:tcW w:w="964" w:type="dxa"/>
+            <w:shd w:val="clear" w:color="auto" w:fill="auto"/>
+            <w:vAlign w:val="center"/>
+          </w:tcPr>
+          <w:p>
+            <w:pPr>
+              <w:jc w:val="center"/>
+              <w:rPr>
+                <w:rFonts w:ascii="Arial" w:hAnsi="Arial" w:cs="Arial"/>
+                <w:b/>
+                <w:color w:val="2E74B5" w:themeColor="accent1" w:themeShade="BF"/>
+                <w:sz w:val="36"/>
+                <w:szCs w:val="36"/>
+                <w:lang w:val="en-US"/>
+              </w:rPr>
+            </w:pPr>
+            <w:r>
+              <w:rPr>
+                <w:rFonts w:ascii="Arial" w:hAnsi="Arial" w:cs="Arial"/>
+                <w:b/>
+                <w:color w:val="2E74B5" w:themeColor="accent1" w:themeShade="BF"/>
+                <w:sz w:val="36"/>
+                <w:szCs w:val="36"/>
+                <w:lang w:val="en-US"/>
+              </w:rPr>
+              <w:t>24</w:t>
+            </w:r>
+          </w:p>
+        </w:tc>
+        <w:tc>
+          <w:tcPr>
+            <w:tcW w:w="964" w:type="dxa"/>
+            <w:shd w:val="clear" w:color="auto" w:fill="auto"/>
+            <w:vAlign w:val="center"/>
+          </w:tcPr>
+          <w:p>
+            <w:pPr>
+              <w:jc w:val="center"/>
+              <w:rPr>
+                <w:rFonts w:ascii="Arial" w:hAnsi="Arial" w:cs="Arial"/>
+                <w:b/>
+                <w:color w:val="2E74B5" w:themeColor="accent1" w:themeShade="BF"/>
+                <w:sz w:val="36"/>
+                <w:szCs w:val="36"/>
+                <w:lang w:val="en-US"/>
+              </w:rPr>
+            </w:pPr>
+            <w:r>
+              <w:rPr>
+                <w:rFonts w:ascii="Arial" w:hAnsi="Arial" w:cs="Arial"/>
+                <w:b/>
+                <w:color w:val="2E74B5" w:themeColor="accent1" w:themeShade="BF"/>
+                <w:sz w:val="36"/>
+                <w:szCs w:val="36"/>
+                <w:lang w:val="en-US"/>
+              </w:rPr>
+              <w:t>25</w:t>
+            </w:r>
+          </w:p>
+        </w:tc>
+        <w:tc>
+          <w:tcPr>
+            <w:tcW w:w="964" w:type="dxa"/>
+            <w:shd w:val="clear" w:color="auto" w:fill="auto"/>
+            <w:vAlign w:val="center"/>
+          </w:tcPr>
+          <w:p>
+            <w:pPr>
+              <w:jc w:val="center"/>
+              <w:rPr>
+                <w:rFonts w:ascii="Arial" w:hAnsi="Arial" w:cs="Arial"/>
+                <w:b/>
+                <w:color w:val="2E74B5" w:themeColor="accent1" w:themeShade="BF"/>
+                <w:sz w:val="36"/>
+                <w:szCs w:val="36"/>
+                <w:lang w:val="en-US"/>
+              </w:rPr>
+            </w:pPr>
+            <w:r>
+              <w:rPr>
+                <w:rFonts w:ascii="Arial" w:hAnsi="Arial" w:cs="Arial"/>
+                <w:b/>
+                <w:color w:val="2E74B5" w:themeColor="accent1" w:themeShade="BF"/>
+                <w:sz w:val="36"/>
+                <w:szCs w:val="36"/>
+                <w:lang w:val="en-US"/>
+              </w:rPr>
+              <w:t>26</w:t>
+            </w:r>
+          </w:p>
+        </w:tc>
+        <w:tc>
+          <w:tcPr>
+            <w:tcW w:w="964" w:type="dxa"/>
+            <w:shd w:val="clear" w:color="auto" w:fill="auto"/>
+            <w:vAlign w:val="center"/>
+          </w:tcPr>
+          <w:p>
+            <w:pPr>
+              <w:jc w:val="center"/>
+              <w:rPr>
+                <w:rFonts w:ascii="Arial" w:hAnsi="Arial" w:cs="Arial"/>
+                <w:b/>
+                <w:color w:val="2E74B5" w:themeColor="accent1" w:themeShade="BF"/>
+                <w:sz w:val="36"/>
+                <w:szCs w:val="36"/>
+                <w:lang w:val="en-US"/>
+              </w:rPr>
+            </w:pPr>
+            <w:r>
+              <w:rPr>
+                <w:rFonts w:ascii="Arial" w:hAnsi="Arial" w:cs="Arial"/>
+                <w:b/>
+                <w:color w:val="2E74B5" w:themeColor="accent1" w:themeShade="BF"/>
+                <w:sz w:val="36"/>
+                <w:szCs w:val="36"/>
+                <w:lang w:val="en-US"/>
+              </w:rPr>
+              <w:t>27</w:t>
+            </w:r>
+          </w:p>
+        </w:tc>
+        <w:tc>
+          <w:tcPr>
+            <w:tcW w:w="964" w:type="dxa"/>
+            <w:shd w:val="clear" w:color="auto" w:fill="auto"/>
+            <w:vAlign w:val="center"/>
+          </w:tcPr>
+          <w:p>
+            <w:pPr>
+              <w:jc w:val="center"/>
+              <w:rPr>
+                <w:rFonts w:ascii="Arial" w:hAnsi="Arial" w:cs="Arial"/>
+                <w:b/>
+                <w:color w:val="2E74B5" w:themeColor="accent1" w:themeShade="BF"/>
+                <w:sz w:val="36"/>
+                <w:szCs w:val="36"/>
+                <w:lang w:val="en-US"/>
+              </w:rPr>
+            </w:pPr>
+            <w:r>
+              <w:rPr>
+                <w:rFonts w:ascii="Arial" w:hAnsi="Arial" w:cs="Arial"/>
+                <w:b/>
+                <w:color w:val="2E74B5" w:themeColor="accent1" w:themeShade="BF"/>
+                <w:sz w:val="36"/>
+                <w:szCs w:val="36"/>
+                <w:lang w:val="en-US"/>
+              </w:rPr>
+              <w:t>28</w:t>
+            </w:r>
+          </w:p>
+        </w:tc>
+        <w:tc>
+          <w:tcPr>
+            <w:tcW w:w="964" w:type="dxa"/>
+            <w:shd w:val="clear" w:color="auto" w:fill="auto"/>
+            <w:vAlign w:val="center"/>
+          </w:tcPr>
+          <w:p>
+            <w:pPr>
+              <w:jc w:val="center"/>
+              <w:rPr>
+                <w:rFonts w:ascii="Arial" w:hAnsi="Arial" w:cs="Arial"/>
+                <w:b/>
+                <w:color w:val="2E74B5" w:themeColor="accent1" w:themeShade="BF"/>
+                <w:sz w:val="36"/>
+                <w:szCs w:val="36"/>
+                <w:lang w:val="en-US"/>
+              </w:rPr>
+            </w:pPr>
+            <w:r>
+              <w:rPr>
+                <w:rFonts w:ascii="Arial" w:hAnsi="Arial" w:cs="Arial"/>
+                <w:b/>
+                <w:color w:val="000000" w:themeColor="text1"/>
+                <w:sz w:val="36"/>
+                <w:szCs w:val="36"/>
+                <w:lang w:val="en-US"/>
+              </w:rPr>
+              <w:t>29</w:t>
+            </w:r>
+          </w:p>
+        </w:tc>
+      </w:tr>
+      <w:tr>
+        <w:trPr>
+          <w:trHeight w:val="964"/>
+          <w:jc w:val="center"/>
+        </w:trPr>
+        <w:tc>
+          <w:tcPr>
+            <w:tcW w:w="964" w:type="dxa"/>
+            <w:shd w:val="clear" w:color="auto" w:fill="auto"/>
+            <w:vAlign w:val="center"/>
+          </w:tcPr>
+          <w:p>
+            <w:pPr>
+              <w:jc w:val="center"/>
+              <w:rPr>
+                <w:rFonts w:ascii="Arial" w:hAnsi="Arial" w:cs="Arial"/>
+                <w:b/>
+                <w:color w:val="BF8F00" w:themeColor="accent4" w:themeShade="BF"/>
+                <w:sz w:val="36"/>
+                <w:szCs w:val="36"/>
+                <w:lang w:val="en-US"/>
+              </w:rPr>
+            </w:pPr>
+            <w:r>
+              <w:rPr>
+                <w:rFonts w:ascii="Arial" w:hAnsi="Arial" w:cs="Arial"/>
+                <w:b/>
+                <w:color w:val="BF8F00" w:themeColor="accent4" w:themeShade="BF"/>
+                <w:sz w:val="36"/>
+                <w:szCs w:val="36"/>
+                <w:lang w:val="en-US"/>
+              </w:rPr>
+              <w:t>30</w:t>
+            </w:r>
+          </w:p>
+        </w:tc>
+        <w:tc>
+          <w:tcPr>
+            <w:tcW w:w="964" w:type="dxa"/>
+            <w:shd w:val="clear" w:color="auto" w:fill="auto"/>
+            <w:vAlign w:val="center"/>
+          </w:tcPr>
+          <w:p>
+            <w:pPr>
+              <w:jc w:val="center"/>
+              <w:rPr>
+                <w:rFonts w:ascii="Arial" w:hAnsi="Arial" w:cs="Arial"/>
+                <w:b/>
+                <w:color w:val="BF8F00" w:themeColor="accent4" w:themeShade="BF"/>
+                <w:sz w:val="36"/>
+                <w:szCs w:val="36"/>
+                <w:lang w:val="en-US"/>
+              </w:rPr>
+            </w:pPr>
+            <w:r>
+              <w:rPr>
+                <w:rFonts w:ascii="Arial" w:hAnsi="Arial" w:cs="Arial"/>
+                <w:b/>
+                <w:color w:val="BF8F00" w:themeColor="accent4" w:themeShade="BF"/>
+                <w:sz w:val="36"/>
+                <w:szCs w:val="36"/>
+                <w:lang w:val="en-US"/>
+              </w:rPr>
+              <w:t>31</w:t>
+            </w:r>
+          </w:p>
+        </w:tc>
+        <w:tc>
+          <w:tcPr>
+            <w:tcW w:w="964" w:type="dxa"/>
+            <w:shd w:val="clear" w:color="auto" w:fill="auto"/>
+            <w:vAlign w:val="center"/>
+          </w:tcPr>
+          <w:p>
+            <w:pPr>
+              <w:jc w:val="center"/>
+              <w:rPr>
+                <w:rFonts w:ascii="Arial" w:hAnsi="Arial" w:cs="Arial"/>
+                <w:b/>
+                <w:color w:val="BF8F00" w:themeColor="accent4" w:themeShade="BF"/>
+                <w:sz w:val="36"/>
+                <w:szCs w:val="36"/>
+                <w:lang w:val="en-US"/>
+              </w:rPr>
+            </w:pPr>
+            <w:r>
+              <w:rPr>
+                <w:rFonts w:ascii="Arial" w:hAnsi="Arial" w:cs="Arial"/>
+                <w:b/>
+                <w:color w:val="BF8F00" w:themeColor="accent4" w:themeShade="BF"/>
+                <w:sz w:val="36"/>
+                <w:szCs w:val="36"/>
+                <w:lang w:val="en-US"/>
+              </w:rPr>
+              <w:t>32</w:t>
+            </w:r>
+          </w:p>
+        </w:tc>
+        <w:tc>
+          <w:tcPr>
+            <w:tcW w:w="964" w:type="dxa"/>
+            <w:shd w:val="clear" w:color="auto" w:fill="auto"/>
+            <w:vAlign w:val="center"/>
+          </w:tcPr>
+          <w:p>
+            <w:pPr>
+              <w:jc w:val="center"/>
+              <w:rPr>
+                <w:rFonts w:ascii="Arial" w:hAnsi="Arial" w:cs="Arial"/>
+                <w:b/>
+                <w:color w:val="538135" w:themeColor="accent6" w:themeShade="BF"/>
+                <w:sz w:val="36"/>
+                <w:szCs w:val="36"/>
+                <w:lang w:val="en-US"/>
+              </w:rPr>
+            </w:pPr>
+            <w:r>
+              <w:rPr>
+                <w:rFonts w:ascii="Arial" w:hAnsi="Arial" w:cs="Arial"/>
+                <w:b/>
+                <w:color w:val="BF8F00" w:themeColor="accent4" w:themeShade="BF"/>
+                <w:sz w:val="36"/>
+                <w:szCs w:val="36"/>
+                <w:lang w:val="en-US"/>
+              </w:rPr>
+              <w:t>33</w:t>
+            </w:r>
+          </w:p>
+        </w:tc>
+        <w:tc>
+          <w:tcPr>
+            <w:tcW w:w="964" w:type="dxa"/>
+            <w:shd w:val="clear" w:color="auto" w:fill="auto"/>
+            <w:vAlign w:val="center"/>
+          </w:tcPr>
+          <w:p>
+            <w:pPr>
+              <w:jc w:val="center"/>
+              <w:rPr>
+                <w:rFonts w:ascii="Arial" w:hAnsi="Arial" w:cs="Arial"/>
+                <w:b/>
+                <w:color w:val="538135" w:themeColor="accent6" w:themeShade="BF"/>
+                <w:sz w:val="36"/>
+                <w:szCs w:val="36"/>
+                <w:lang w:val="en-US"/>
+              </w:rPr>
+            </w:pPr>
+            <w:r>
+              <w:rPr>
+                <w:rFonts w:ascii="Arial" w:hAnsi="Arial" w:cs="Arial"/>
+                <w:b/>
+                <w:color w:val="538135" w:themeColor="accent6" w:themeShade="BF"/>
+                <w:sz w:val="36"/>
+                <w:szCs w:val="36"/>
+                <w:lang w:val="en-US"/>
+              </w:rPr>
+              <w:t>34</w:t>
+            </w:r>
+          </w:p>
+        </w:tc>
+        <w:tc>
+          <w:tcPr>
+            <w:tcW w:w="964" w:type="dxa"/>
+            <w:shd w:val="clear" w:color="auto" w:fill="auto"/>
+            <w:vAlign w:val="center"/>
+          </w:tcPr>
+          <w:p>
+            <w:pPr>
+              <w:jc w:val="center"/>
+              <w:rPr>
+                <w:rFonts w:ascii="Arial" w:hAnsi="Arial" w:cs="Arial"/>
+                <w:b/>
+                <w:color w:val="538135" w:themeColor="accent6" w:themeShade="BF"/>
+                <w:sz w:val="36"/>
+                <w:szCs w:val="36"/>
+                <w:lang w:val="en-US"/>
+              </w:rPr>
+            </w:pPr>
+            <w:r>
+              <w:rPr>
+                <w:rFonts w:ascii="Arial" w:hAnsi="Arial" w:cs="Arial"/>
+                <w:b/>
+                <w:color w:val="538135" w:themeColor="accent6" w:themeShade="BF"/>
+                <w:sz w:val="36"/>
+                <w:szCs w:val="36"/>
+                <w:lang w:val="en-US"/>
+              </w:rPr>
+              <w:t>35</w:t>
+            </w:r>
+          </w:p>
+        </w:tc>
+        <w:tc>
+          <w:tcPr>
+            <w:tcW w:w="964" w:type="dxa"/>
+            <w:shd w:val="clear" w:color="auto" w:fill="auto"/>
+            <w:vAlign w:val="center"/>
+          </w:tcPr>
+          <w:p>
+            <w:pPr>
+              <w:jc w:val="center"/>
+              <w:rPr>
+                <w:rFonts w:ascii="Arial" w:hAnsi="Arial" w:cs="Arial"/>
+                <w:b/>
+                <w:color w:val="538135" w:themeColor="accent6" w:themeShade="BF"/>
+                <w:sz w:val="36"/>
+                <w:szCs w:val="36"/>
+                <w:lang w:val="en-US"/>
+              </w:rPr>
+            </w:pPr>
+            <w:r>
+              <w:rPr>
+                <w:rFonts w:ascii="Arial" w:hAnsi="Arial" w:cs="Arial"/>
+                <w:b/>
+                <w:color w:val="538135" w:themeColor="accent6" w:themeShade="BF"/>
+                <w:sz w:val="36"/>
+                <w:szCs w:val="36"/>
+                <w:lang w:val="en-US"/>
+              </w:rPr>
+              <w:t>36</w:t>
+            </w:r>
+          </w:p>
+        </w:tc>
+        <w:tc>
+          <w:tcPr>
+            <w:tcW w:w="964" w:type="dxa"/>
+            <w:shd w:val="clear" w:color="auto" w:fill="auto"/>
+            <w:vAlign w:val="center"/>
+          </w:tcPr>
+          <w:p>
+            <w:pPr>
+              <w:jc w:val="center"/>
+              <w:rPr>
+                <w:rFonts w:ascii="Arial" w:hAnsi="Arial" w:cs="Arial"/>
+                <w:b/>
+                <w:color w:val="538135" w:themeColor="accent6" w:themeShade="BF"/>
+                <w:sz w:val="36"/>
+                <w:szCs w:val="36"/>
+                <w:lang w:val="en-US"/>
+              </w:rPr>
+            </w:pPr>
+            <w:r>
+              <w:rPr>
+                <w:rFonts w:ascii="Arial" w:hAnsi="Arial" w:cs="Arial"/>
+                <w:b/>
+                <w:color w:val="538135" w:themeColor="accent6" w:themeShade="BF"/>
+                <w:sz w:val="36"/>
+                <w:szCs w:val="36"/>
+                <w:lang w:val="en-US"/>
+              </w:rPr>
+              <w:t>37</w:t>
+            </w:r>
+          </w:p>
+        </w:tc>
+        <w:tc>
+          <w:tcPr>
+            <w:tcW w:w="964" w:type="dxa"/>
+            <w:shd w:val="clear" w:color="auto" w:fill="auto"/>
+            <w:vAlign w:val="center"/>
+          </w:tcPr>
+          <w:p>
+            <w:pPr>
+              <w:jc w:val="center"/>
+              <w:rPr>
+                <w:rFonts w:ascii="Arial" w:hAnsi="Arial" w:cs="Arial"/>
+                <w:b/>
+                <w:color w:val="538135" w:themeColor="accent6" w:themeShade="BF"/>
+                <w:sz w:val="36"/>
+                <w:szCs w:val="36"/>
+                <w:lang w:val="en-US"/>
+              </w:rPr>
+            </w:pPr>
+            <w:r>
+              <w:rPr>
+                <w:rFonts w:ascii="Arial" w:hAnsi="Arial" w:cs="Arial"/>
+                <w:b/>
+                <w:color w:val="538135" w:themeColor="accent6" w:themeShade="BF"/>
+                <w:sz w:val="36"/>
+                <w:szCs w:val="36"/>
+                <w:lang w:val="en-US"/>
+              </w:rPr>
+              <w:t>38</w:t>
+            </w:r>
+          </w:p>
+        </w:tc>
+        <w:tc>
+          <w:tcPr>
+            <w:tcW w:w="964" w:type="dxa"/>
+            <w:shd w:val="clear" w:color="auto" w:fill="auto"/>
+            <w:vAlign w:val="center"/>
+          </w:tcPr>
+          <w:p>
+            <w:pPr>
+              <w:jc w:val="center"/>
+              <w:rPr>
+                <w:rFonts w:ascii="Arial" w:hAnsi="Arial" w:cs="Arial"/>
+                <w:b/>
+                <w:color w:val="538135" w:themeColor="accent6" w:themeShade="BF"/>
+                <w:sz w:val="36"/>
+                <w:szCs w:val="36"/>
+                <w:lang w:val="en-US"/>
+              </w:rPr>
+            </w:pPr>
+            <w:r>
+              <w:rPr>
+                <w:rFonts w:ascii="Arial" w:hAnsi="Arial" w:cs="Arial"/>
+                <w:b/>
+                <w:color w:val="538135" w:themeColor="accent6" w:themeShade="BF"/>
+                <w:sz w:val="36"/>
+                <w:szCs w:val="36"/>
+                <w:lang w:val="en-US"/>
+              </w:rPr>
+              <w:t>39</w:t>
+            </w:r>
+          </w:p>
+        </w:tc>
+      </w:tr>
+      <w:tr>
+        <w:trPr>
+          <w:trHeight w:val="964"/>
+          <w:jc w:val="center"/>
+        </w:trPr>
+        <w:tc>
+          <w:tcPr>
+            <w:tcW w:w="964" w:type="dxa"/>
+            <w:shd w:val="clear" w:color="auto" w:fill="auto"/>
+            <w:vAlign w:val="center"/>
+          </w:tcPr>
+          <w:p>
+            <w:pPr>
+              <w:jc w:val="center"/>
+              <w:rPr>
+                <w:rFonts w:ascii="Arial" w:hAnsi="Arial" w:cs="Arial"/>
+                <w:b/>
+                <w:color w:val="2E74B5" w:themeColor="accent1" w:themeShade="BF"/>
+                <w:sz w:val="36"/>
+                <w:szCs w:val="36"/>
+                <w:lang w:val="en-US"/>
+              </w:rPr>
+            </w:pPr>
+            <w:r>
+              <w:rPr>
+                <w:rFonts w:ascii="Arial" w:hAnsi="Arial" w:cs="Arial"/>
+                <w:b/>
+                <w:color w:val="2E74B5" w:themeColor="accent1" w:themeShade="BF"/>
+                <w:sz w:val="36"/>
+                <w:szCs w:val="36"/>
+                <w:lang w:val="en-US"/>
+              </w:rPr>
+              <w:t>40</w:t>
+            </w:r>
+          </w:p>
+        </w:tc>
+        <w:tc>
+          <w:tcPr>
+            <w:tcW w:w="964" w:type="dxa"/>
+            <w:shd w:val="clear" w:color="auto" w:fill="auto"/>
+            <w:vAlign w:val="center"/>
+          </w:tcPr>
+          <w:p>
+            <w:pPr>
+              <w:jc w:val="center"/>
+              <w:rPr>
+                <w:rFonts w:ascii="Arial" w:hAnsi="Arial" w:cs="Arial"/>
+                <w:b/>
+                <w:color w:val="2E74B5" w:themeColor="accent1" w:themeShade="BF"/>
+                <w:sz w:val="36"/>
+                <w:szCs w:val="36"/>
+                <w:lang w:val="en-US"/>
+              </w:rPr>
+            </w:pPr>
+            <w:r>
+              <w:rPr>
+                <w:rFonts w:ascii="Arial" w:hAnsi="Arial" w:cs="Arial"/>
+                <w:b/>
+                <w:color w:val="2E74B5" w:themeColor="accent1" w:themeShade="BF"/>
+                <w:sz w:val="36"/>
+                <w:szCs w:val="36"/>
+                <w:lang w:val="en-US"/>
+              </w:rPr>
+              <w:t>41</w:t>
+            </w:r>
+          </w:p>
+        </w:tc>
+        <w:tc>
+          <w:tcPr>
+            <w:tcW w:w="964" w:type="dxa"/>
+            <w:shd w:val="clear" w:color="auto" w:fill="auto"/>
+            <w:vAlign w:val="center"/>
+          </w:tcPr>
+          <w:p>
+            <w:pPr>
+              <w:jc w:val="center"/>
+              <w:rPr>
+                <w:rFonts w:ascii="Arial" w:hAnsi="Arial" w:cs="Arial"/>
+                <w:b/>
+                <w:color w:val="2E74B5" w:themeColor="accent1" w:themeShade="BF"/>
+                <w:sz w:val="36"/>
+                <w:szCs w:val="36"/>
+                <w:lang w:val="en-US"/>
+              </w:rPr>
+            </w:pPr>
+            <w:r>
+              <w:rPr>
+                <w:rFonts w:ascii="Arial" w:hAnsi="Arial" w:cs="Arial"/>
+                <w:b/>
+                <w:color w:val="2E74B5" w:themeColor="accent1" w:themeShade="BF"/>
+                <w:sz w:val="36"/>
+                <w:szCs w:val="36"/>
+                <w:lang w:val="en-US"/>
+              </w:rPr>
+              <w:t>42</w:t>
+            </w:r>
+          </w:p>
+        </w:tc>
+        <w:tc>
+          <w:tcPr>
+            <w:tcW w:w="964" w:type="dxa"/>
+            <w:shd w:val="clear" w:color="auto" w:fill="auto"/>
+            <w:vAlign w:val="center"/>
+          </w:tcPr>
+          <w:p>
+            <w:pPr>
+              <w:jc w:val="center"/>
+              <w:rPr>
+                <w:rFonts w:ascii="Arial" w:hAnsi="Arial" w:cs="Arial"/>
+                <w:b/>
+                <w:color w:val="2E74B5" w:themeColor="accent1" w:themeShade="BF"/>
+                <w:sz w:val="36"/>
+                <w:szCs w:val="36"/>
+                <w:lang w:val="en-US"/>
+              </w:rPr>
+            </w:pPr>
+            <w:r>
+              <w:rPr>
+                <w:rFonts w:ascii="Arial" w:hAnsi="Arial" w:cs="Arial"/>
+                <w:b/>
+                <w:color w:val="2E74B5" w:themeColor="accent1" w:themeShade="BF"/>
+                <w:sz w:val="36"/>
+                <w:szCs w:val="36"/>
+                <w:lang w:val="en-US"/>
+              </w:rPr>
+              <w:t>43</w:t>
+            </w:r>
+          </w:p>
+        </w:tc>
+        <w:tc>
+          <w:tcPr>
+            <w:tcW w:w="964" w:type="dxa"/>
+            <w:shd w:val="clear" w:color="auto" w:fill="auto"/>
+            <w:vAlign w:val="center"/>
+          </w:tcPr>
+          <w:p>
+            <w:pPr>
+              <w:jc w:val="center"/>
+              <w:rPr>
+                <w:rFonts w:ascii="Arial" w:hAnsi="Arial" w:cs="Arial"/>
+                <w:b/>
+                <w:color w:val="2E74B5" w:themeColor="accent1" w:themeShade="BF"/>
+                <w:sz w:val="36"/>
+                <w:szCs w:val="36"/>
+                <w:lang w:val="en-US"/>
+              </w:rPr>
+            </w:pPr>
+            <w:r>
+              <w:rPr>
+                <w:rFonts w:ascii="Arial" w:hAnsi="Arial" w:cs="Arial"/>
+                <w:b/>
+                <w:color w:val="C45911" w:themeColor="accent2" w:themeShade="BF"/>
+                <w:sz w:val="36"/>
+                <w:szCs w:val="36"/>
+                <w:lang w:val="en-US"/>
+              </w:rPr>
+              <w:t>44</w:t>
+            </w:r>
+          </w:p>
+        </w:tc>
+        <w:tc>
+          <w:tcPr>
+            <w:tcW w:w="964" w:type="dxa"/>
+            <w:shd w:val="clear" w:color="auto" w:fill="auto"/>
+            <w:vAlign w:val="center"/>
+          </w:tcPr>
+          <w:p>
+            <w:pPr>
+              <w:jc w:val="center"/>
+              <w:rPr>
+                <w:rFonts w:ascii="Arial" w:hAnsi="Arial" w:cs="Arial"/>
+                <w:b/>
+                <w:color w:val="C45911" w:themeColor="accent2" w:themeShade="BF"/>
+                <w:sz w:val="36"/>
+                <w:szCs w:val="36"/>
+                <w:lang w:val="en-US"/>
+              </w:rPr>
+            </w:pPr>
+            <w:r>
+              <w:rPr>
+                <w:rFonts w:ascii="Arial" w:hAnsi="Arial" w:cs="Arial"/>
+                <w:b/>
+                <w:color w:val="C45911" w:themeColor="accent2" w:themeShade="BF"/>
+                <w:sz w:val="36"/>
+                <w:szCs w:val="36"/>
+                <w:lang w:val="en-US"/>
+              </w:rPr>
+              <w:t>45</w:t>
+            </w:r>
+          </w:p>
+        </w:tc>
+        <w:tc>
+          <w:tcPr>
+            <w:tcW w:w="964" w:type="dxa"/>
+            <w:shd w:val="clear" w:color="auto" w:fill="auto"/>
+            <w:vAlign w:val="center"/>
+          </w:tcPr>
+          <w:p>
+            <w:pPr>
+              <w:jc w:val="center"/>
+              <w:rPr>
+                <w:rFonts w:ascii="Arial" w:hAnsi="Arial" w:cs="Arial"/>
+                <w:b/>
+                <w:color w:val="C45911" w:themeColor="accent2" w:themeShade="BF"/>
+                <w:sz w:val="36"/>
+                <w:szCs w:val="36"/>
+                <w:lang w:val="en-US"/>
+              </w:rPr>
+            </w:pPr>
+            <w:r>
+              <w:rPr>
+                <w:rFonts w:ascii="Arial" w:hAnsi="Arial" w:cs="Arial"/>
+                <w:b/>
+                <w:color w:val="C45911" w:themeColor="accent2" w:themeShade="BF"/>
+                <w:sz w:val="36"/>
+                <w:szCs w:val="36"/>
+                <w:lang w:val="en-US"/>
+              </w:rPr>
+              <w:t>46</w:t>
+            </w:r>
+          </w:p>
+        </w:tc>
+        <w:tc>
+          <w:tcPr>
+            <w:tcW w:w="964" w:type="dxa"/>
+            <w:shd w:val="clear" w:color="auto" w:fill="auto"/>
+            <w:vAlign w:val="center"/>
+          </w:tcPr>
+          <w:p>
+            <w:pPr>
+              <w:jc w:val="center"/>
+              <w:rPr>
+                <w:rFonts w:ascii="Arial" w:hAnsi="Arial" w:cs="Arial"/>
+                <w:b/>
+                <w:color w:val="C45911" w:themeColor="accent2" w:themeShade="BF"/>
+                <w:sz w:val="36"/>
+                <w:szCs w:val="36"/>
+                <w:lang w:val="en-US"/>
+              </w:rPr>
+            </w:pPr>
+            <w:r>
+              <w:rPr>
+                <w:rFonts w:ascii="Arial" w:hAnsi="Arial" w:cs="Arial"/>
+                <w:b/>
+                <w:color w:val="C45911" w:themeColor="accent2" w:themeShade="BF"/>
+                <w:sz w:val="36"/>
+                <w:szCs w:val="36"/>
+                <w:lang w:val="en-US"/>
+              </w:rPr>
+              <w:t>47</w:t>
+            </w:r>
+          </w:p>
+        </w:tc>
+        <w:tc>
+          <w:tcPr>
+            <w:tcW w:w="964" w:type="dxa"/>
+            <w:shd w:val="clear" w:color="auto" w:fill="auto"/>
+            <w:vAlign w:val="center"/>
+          </w:tcPr>
+          <w:p>
+            <w:pPr>
+              <w:jc w:val="center"/>
+              <w:rPr>
+                <w:rFonts w:ascii="Arial" w:hAnsi="Arial" w:cs="Arial"/>
+                <w:b/>
+                <w:color w:val="C45911" w:themeColor="accent2" w:themeShade="BF"/>
+                <w:sz w:val="36"/>
+                <w:szCs w:val="36"/>
+                <w:lang w:val="en-US"/>
+              </w:rPr>
+            </w:pPr>
+            <w:r>
+              <w:rPr>
+                <w:rFonts w:ascii="Arial" w:hAnsi="Arial" w:cs="Arial"/>
+                <w:b/>
+                <w:color w:val="C45911" w:themeColor="accent2" w:themeShade="BF"/>
+                <w:sz w:val="36"/>
+                <w:szCs w:val="36"/>
+                <w:lang w:val="en-US"/>
+              </w:rPr>
+              <w:t>48</w:t>
+            </w:r>
+          </w:p>
+        </w:tc>
+        <w:tc>
+          <w:tcPr>
+            <w:tcW w:w="964" w:type="dxa"/>
+            <w:shd w:val="clear" w:color="auto" w:fill="auto"/>
+            <w:vAlign w:val="center"/>
+          </w:tcPr>
+          <w:p>
+            <w:pPr>
+              <w:jc w:val="center"/>
+              <w:rPr>
+                <w:rFonts w:ascii="Arial" w:hAnsi="Arial" w:cs="Arial"/>
+                <w:b/>
+                <w:color w:val="C45911" w:themeColor="accent2" w:themeShade="BF"/>
+                <w:sz w:val="36"/>
+                <w:szCs w:val="36"/>
+                <w:lang w:val="en-US"/>
+              </w:rPr>
+            </w:pPr>
+            <w:r>
+              <w:rPr>
+                <w:rFonts w:ascii="Arial" w:hAnsi="Arial" w:cs="Arial"/>
+                <w:b/>
+                <w:color w:val="C45911" w:themeColor="accent2" w:themeShade="BF"/>
+                <w:sz w:val="36"/>
+                <w:szCs w:val="36"/>
+                <w:lang w:val="en-US"/>
+              </w:rPr>
+              <w:t>49</w:t>
+            </w:r>
+          </w:p>
+        </w:tc>
+      </w:tr>
+      <w:tr>
+        <w:trPr>
+          <w:trHeight w:val="964"/>
+          <w:jc w:val="center"/>
+        </w:trPr>
+        <w:tc>
+          <w:tcPr>
+            <w:tcW w:w="964" w:type="dxa"/>
+            <w:shd w:val="clear" w:color="auto" w:fill="auto"/>
+            <w:vAlign w:val="center"/>
+          </w:tcPr>
+          <w:p>
+            <w:pPr>
+              <w:jc w:val="center"/>
+              <w:rPr>
+                <w:rFonts w:ascii="Arial" w:hAnsi="Arial" w:cs="Arial"/>
+                <w:b/>
+                <w:color w:val="BF8F00" w:themeColor="accent4" w:themeShade="BF"/>
+                <w:sz w:val="36"/>
+                <w:szCs w:val="36"/>
+                <w:lang w:val="en-US"/>
+              </w:rPr>
+            </w:pPr>
+            <w:r>
+              <w:rPr>
+                <w:rFonts w:ascii="Arial" w:hAnsi="Arial" w:cs="Arial"/>
+                <w:b/>
+                <w:color w:val="BF8F00" w:themeColor="accent4" w:themeShade="BF"/>
+                <w:sz w:val="36"/>
+                <w:szCs w:val="36"/>
+                <w:lang w:val="en-US"/>
+              </w:rPr>
+              <w:t>5</w:t>
+            </w:r>
+            <w:r>
+              <w:rPr>
+                <w:rFonts w:ascii="Arial" w:hAnsi="Arial" w:cs="Arial"/>
+                <w:b/>
+                <w:color w:val="BF8F00" w:themeColor="accent4" w:themeShade="BF"/>
+                <w:sz w:val="36"/>
+                <w:szCs w:val="36"/>
+                <w:lang w:val="en-US"/>
+              </w:rPr>
+              <w:t>0</w:t>
+            </w:r>
+          </w:p>
+        </w:tc>
+        <w:tc>
+          <w:tcPr>
+            <w:tcW w:w="964" w:type="dxa"/>
+            <w:shd w:val="clear" w:color="auto" w:fill="auto"/>
+            <w:vAlign w:val="center"/>
+          </w:tcPr>
+          <w:p>
+            <w:pPr>
+              <w:jc w:val="center"/>
+              <w:rPr>
+                <w:rFonts w:ascii="Arial" w:hAnsi="Arial" w:cs="Arial"/>
+                <w:b/>
+                <w:color w:val="BF8F00" w:themeColor="accent4" w:themeShade="BF"/>
+                <w:sz w:val="36"/>
+                <w:szCs w:val="36"/>
+                <w:lang w:val="en-US"/>
+              </w:rPr>
+            </w:pPr>
+            <w:r>
+              <w:rPr>
+                <w:rFonts w:ascii="Arial" w:hAnsi="Arial" w:cs="Arial"/>
+                <w:b/>
+                <w:color w:val="BF8F00" w:themeColor="accent4" w:themeShade="BF"/>
+                <w:sz w:val="36"/>
+                <w:szCs w:val="36"/>
+                <w:lang w:val="en-US"/>
+              </w:rPr>
+              <w:t>51</w:t>
+            </w:r>
+          </w:p>
+        </w:tc>
+        <w:tc>
+          <w:tcPr>
+            <w:tcW w:w="964" w:type="dxa"/>
+            <w:shd w:val="clear" w:color="auto" w:fill="auto"/>
+            <w:vAlign w:val="center"/>
+          </w:tcPr>
+          <w:p>
+            <w:pPr>
+              <w:jc w:val="center"/>
+              <w:rPr>
+                <w:rFonts w:ascii="Arial" w:hAnsi="Arial" w:cs="Arial"/>
+                <w:b/>
+                <w:sz w:val="36"/>
+                <w:szCs w:val="36"/>
+                <w:lang w:val="en-US"/>
+              </w:rPr>
+            </w:pPr>
+            <w:r>
+              <w:rPr>
+                <w:rFonts w:ascii="Arial" w:hAnsi="Arial" w:cs="Arial"/>
+                <w:b/>
+                <w:color w:val="BF8F00" w:themeColor="accent4" w:themeShade="BF"/>
+                <w:sz w:val="36"/>
+                <w:szCs w:val="36"/>
+                <w:lang w:val="en-US"/>
+              </w:rPr>
+              <w:t>52</w:t>
+            </w:r>
+          </w:p>
+        </w:tc>
+        <w:tc>
+          <w:tcPr>
+            <w:tcW w:w="964" w:type="dxa"/>
+            <w:shd w:val="clear" w:color="auto" w:fill="auto"/>
+            <w:vAlign w:val="center"/>
+          </w:tcPr>
+          <w:p>
+            <w:pPr>
+              <w:jc w:val="center"/>
+              <w:rPr>
+                <w:rFonts w:ascii="Arial" w:hAnsi="Arial" w:cs="Arial"/>
+                <w:b/>
+                <w:sz w:val="36"/>
+                <w:szCs w:val="36"/>
+                <w:lang w:val="en-US"/>
+              </w:rPr>
+            </w:pPr>
+            <w:r>
+              <w:rPr>
+                <w:rFonts w:ascii="Arial" w:hAnsi="Arial" w:cs="Arial"/>
+                <w:b/>
+                <w:sz w:val="36"/>
+                <w:szCs w:val="36"/>
+                <w:lang w:val="en-US"/>
+              </w:rPr>
+              <w:t>53</w:t>
+            </w:r>
+          </w:p>
+        </w:tc>
+        <w:tc>
+          <w:tcPr>
+            <w:tcW w:w="964" w:type="dxa"/>
+            <w:shd w:val="clear" w:color="auto" w:fill="auto"/>
+            <w:vAlign w:val="center"/>
+          </w:tcPr>
+          <w:p>
+            <w:pPr>
+              <w:jc w:val="center"/>
+              <w:rPr>
+                <w:rFonts w:ascii="Arial" w:hAnsi="Arial" w:cs="Arial"/>
+                <w:b/>
+                <w:color w:val="538135" w:themeColor="accent6" w:themeShade="BF"/>
+                <w:sz w:val="36"/>
+                <w:szCs w:val="36"/>
+                <w:lang w:val="en-US"/>
+              </w:rPr>
+            </w:pPr>
+            <w:r>
+              <w:rPr>
+                <w:rFonts w:ascii="Arial" w:hAnsi="Arial" w:cs="Arial"/>
+                <w:b/>
+                <w:sz w:val="36"/>
+                <w:szCs w:val="36"/>
+                <w:lang w:val="en-US"/>
+              </w:rPr>
+              <w:t>54</w:t>
+            </w:r>
+          </w:p>
+        </w:tc>
+        <w:tc>
+          <w:tcPr>
+            <w:tcW w:w="964" w:type="dxa"/>
+            <w:shd w:val="clear" w:color="auto" w:fill="auto"/>
+            <w:vAlign w:val="center"/>
+          </w:tcPr>
+          <w:p>
+            <w:pPr>
+              <w:jc w:val="center"/>
+              <w:rPr>
+                <w:rFonts w:ascii="Arial" w:hAnsi="Arial" w:cs="Arial"/>
+                <w:b/>
+                <w:color w:val="538135" w:themeColor="accent6" w:themeShade="BF"/>
+                <w:sz w:val="36"/>
+                <w:szCs w:val="36"/>
+                <w:lang w:val="en-US"/>
+              </w:rPr>
+            </w:pPr>
+            <w:r>
+              <w:rPr>
+                <w:rFonts w:ascii="Arial" w:hAnsi="Arial" w:cs="Arial"/>
+                <w:b/>
+                <w:color w:val="538135" w:themeColor="accent6" w:themeShade="BF"/>
+                <w:sz w:val="36"/>
+                <w:szCs w:val="36"/>
+                <w:lang w:val="en-US"/>
+              </w:rPr>
+              <w:t>55</w:t>
+            </w:r>
+          </w:p>
+        </w:tc>
+        <w:tc>
+          <w:tcPr>
+            <w:tcW w:w="964" w:type="dxa"/>
+            <w:shd w:val="clear" w:color="auto" w:fill="auto"/>
+            <w:vAlign w:val="center"/>
+          </w:tcPr>
+          <w:p>
+            <w:pPr>
+              <w:jc w:val="center"/>
+              <w:rPr>
+                <w:rFonts w:ascii="Arial" w:hAnsi="Arial" w:cs="Arial"/>
+                <w:b/>
+                <w:color w:val="538135" w:themeColor="accent6" w:themeShade="BF"/>
+                <w:sz w:val="36"/>
+                <w:szCs w:val="36"/>
+                <w:lang w:val="en-US"/>
+              </w:rPr>
+            </w:pPr>
+            <w:r>
+              <w:rPr>
+                <w:rFonts w:ascii="Arial" w:hAnsi="Arial" w:cs="Arial"/>
+                <w:b/>
+                <w:color w:val="538135" w:themeColor="accent6" w:themeShade="BF"/>
+                <w:sz w:val="36"/>
+                <w:szCs w:val="36"/>
+                <w:lang w:val="en-US"/>
+              </w:rPr>
+              <w:t>56</w:t>
+            </w:r>
+          </w:p>
+        </w:tc>
+        <w:tc>
+          <w:tcPr>
+            <w:tcW w:w="964" w:type="dxa"/>
+            <w:shd w:val="clear" w:color="auto" w:fill="auto"/>
+            <w:vAlign w:val="center"/>
+          </w:tcPr>
+          <w:p>
+            <w:pPr>
+              <w:jc w:val="center"/>
+              <w:rPr>
+                <w:rFonts w:ascii="Arial" w:hAnsi="Arial" w:cs="Arial"/>
+                <w:b/>
+                <w:color w:val="538135" w:themeColor="accent6" w:themeShade="BF"/>
+                <w:sz w:val="36"/>
+                <w:szCs w:val="36"/>
+                <w:lang w:val="en-US"/>
+              </w:rPr>
+            </w:pPr>
+            <w:r>
+              <w:rPr>
+                <w:rFonts w:ascii="Arial" w:hAnsi="Arial" w:cs="Arial"/>
+                <w:b/>
+                <w:color w:val="538135" w:themeColor="accent6" w:themeShade="BF"/>
+                <w:sz w:val="36"/>
+                <w:szCs w:val="36"/>
+                <w:lang w:val="en-US"/>
+              </w:rPr>
+              <w:t>57</w:t>
+            </w:r>
+          </w:p>
+        </w:tc>
+        <w:tc>
+          <w:tcPr>
+            <w:tcW w:w="964" w:type="dxa"/>
+            <w:shd w:val="clear" w:color="auto" w:fill="auto"/>
+            <w:vAlign w:val="center"/>
+          </w:tcPr>
+          <w:p>
+            <w:pPr>
+              <w:jc w:val="center"/>
+              <w:rPr>
+                <w:rFonts w:ascii="Arial" w:hAnsi="Arial" w:cs="Arial"/>
+                <w:b/>
+                <w:color w:val="538135" w:themeColor="accent6" w:themeShade="BF"/>
+                <w:sz w:val="36"/>
+                <w:szCs w:val="36"/>
+                <w:lang w:val="en-US"/>
+              </w:rPr>
+            </w:pPr>
+            <w:r>
+              <w:rPr>
+                <w:rFonts w:ascii="Arial" w:hAnsi="Arial" w:cs="Arial"/>
+                <w:b/>
+                <w:color w:val="538135" w:themeColor="accent6" w:themeShade="BF"/>
+                <w:sz w:val="36"/>
+                <w:szCs w:val="36"/>
+                <w:lang w:val="en-US"/>
+              </w:rPr>
+              <w:t>58</w:t>
+            </w:r>
+          </w:p>
+        </w:tc>
+        <w:tc>
+          <w:tcPr>
+            <w:tcW w:w="964" w:type="dxa"/>
+            <w:shd w:val="clear" w:color="auto" w:fill="auto"/>
+            <w:vAlign w:val="center"/>
+          </w:tcPr>
+          <w:p>
+            <w:pPr>
+              <w:jc w:val="center"/>
+              <w:rPr>
+                <w:rFonts w:ascii="Arial" w:hAnsi="Arial" w:cs="Arial"/>
+                <w:b/>
+                <w:color w:val="538135" w:themeColor="accent6" w:themeShade="BF"/>
+                <w:sz w:val="36"/>
+                <w:szCs w:val="36"/>
+                <w:lang w:val="af-ZA"/>
+              </w:rPr>
+            </w:pPr>
+            <w:r>
+              <w:rPr>
+                <w:rFonts w:ascii="Arial" w:hAnsi="Arial" w:cs="Arial"/>
+                <w:b/>
+                <w:color w:val="538135" w:themeColor="accent6" w:themeShade="BF"/>
+                <w:sz w:val="36"/>
+                <w:szCs w:val="36"/>
+                <w:lang w:val="en-US"/>
+              </w:rPr>
+              <w:t>59</w:t>
+            </w:r>
+          </w:p>
+        </w:tc>
+      </w:tr>
+      <w:tr>
+        <w:trPr>
+          <w:trHeight w:val="964"/>
+          <w:jc w:val="center"/>
+        </w:trPr>
+        <w:tc>
+          <w:tcPr>
+            <w:tcW w:w="964" w:type="dxa"/>
+            <w:shd w:val="clear" w:color="auto" w:fill="auto"/>
+            <w:vAlign w:val="center"/>
+          </w:tcPr>
+          <w:p>
+            <w:pPr>
+              <w:jc w:val="center"/>
+              <w:rPr>
+                <w:rFonts w:ascii="Arial" w:hAnsi="Arial" w:cs="Arial"/>
+                <w:b/>
+                <w:color w:val="2E74B5" w:themeColor="accent1" w:themeShade="BF"/>
+                <w:sz w:val="36"/>
+                <w:szCs w:val="36"/>
+                <w:lang w:val="en-US"/>
+              </w:rPr>
+            </w:pPr>
+            <w:r>
+              <w:rPr>
+                <w:rFonts w:ascii="Arial" w:hAnsi="Arial" w:cs="Arial"/>
+                <w:b/>
+                <w:color w:val="2E74B5" w:themeColor="accent1" w:themeShade="BF"/>
+                <w:sz w:val="36"/>
+                <w:szCs w:val="36"/>
+                <w:lang w:val="en-US"/>
+              </w:rPr>
+              <w:t>60</w:t>
+            </w:r>
+          </w:p>
+        </w:tc>
+        <w:tc>
+          <w:tcPr>
+            <w:tcW w:w="964" w:type="dxa"/>
+            <w:shd w:val="clear" w:color="auto" w:fill="auto"/>
+            <w:vAlign w:val="center"/>
+          </w:tcPr>
+          <w:p>
+            <w:pPr>
+              <w:jc w:val="center"/>
+              <w:rPr>
+                <w:rFonts w:ascii="Arial" w:hAnsi="Arial" w:cs="Arial"/>
+                <w:b/>
+                <w:color w:val="2E74B5" w:themeColor="accent1" w:themeShade="BF"/>
+                <w:sz w:val="36"/>
+                <w:szCs w:val="36"/>
+                <w:lang w:val="en-US"/>
+              </w:rPr>
+            </w:pPr>
+            <w:r>
+              <w:rPr>
+                <w:rFonts w:ascii="Arial" w:hAnsi="Arial" w:cs="Arial"/>
+                <w:b/>
+                <w:color w:val="2E74B5" w:themeColor="accent1" w:themeShade="BF"/>
+                <w:sz w:val="36"/>
+                <w:szCs w:val="36"/>
+                <w:lang w:val="en-US"/>
+              </w:rPr>
+              <w:t>61</w:t>
+            </w:r>
+          </w:p>
+        </w:tc>
+        <w:tc>
+          <w:tcPr>
+            <w:tcW w:w="964" w:type="dxa"/>
+            <w:shd w:val="clear" w:color="auto" w:fill="auto"/>
+            <w:vAlign w:val="center"/>
+          </w:tcPr>
+          <w:p>
+            <w:pPr>
+              <w:jc w:val="center"/>
+              <w:rPr>
+                <w:rFonts w:ascii="Arial" w:hAnsi="Arial" w:cs="Arial"/>
+                <w:b/>
+                <w:color w:val="2E74B5" w:themeColor="accent1" w:themeShade="BF"/>
+                <w:sz w:val="36"/>
+                <w:szCs w:val="36"/>
+                <w:lang w:val="en-US"/>
+              </w:rPr>
+            </w:pPr>
+            <w:r>
+              <w:rPr>
+                <w:rFonts w:ascii="Arial" w:hAnsi="Arial" w:cs="Arial"/>
+                <w:b/>
+                <w:color w:val="2E74B5" w:themeColor="accent1" w:themeShade="BF"/>
+                <w:sz w:val="36"/>
+                <w:szCs w:val="36"/>
+                <w:lang w:val="en-US"/>
+              </w:rPr>
+              <w:t>62</w:t>
+            </w:r>
+          </w:p>
+        </w:tc>
+        <w:tc>
+          <w:tcPr>
+            <w:tcW w:w="964" w:type="dxa"/>
+            <w:shd w:val="clear" w:color="auto" w:fill="auto"/>
+            <w:vAlign w:val="center"/>
+          </w:tcPr>
+          <w:p>
+            <w:pPr>
+              <w:jc w:val="center"/>
+              <w:rPr>
+                <w:rFonts w:ascii="Arial" w:hAnsi="Arial" w:cs="Arial"/>
+                <w:b/>
+                <w:sz w:val="36"/>
+                <w:szCs w:val="36"/>
+                <w:lang w:val="en-US"/>
+              </w:rPr>
+            </w:pPr>
+            <w:r>
+              <w:rPr>
+                <w:rFonts w:ascii="Arial" w:hAnsi="Arial" w:cs="Arial"/>
+                <w:b/>
+                <w:sz w:val="36"/>
+                <w:szCs w:val="36"/>
+                <w:lang w:val="en-US"/>
+              </w:rPr>
+              <w:t>63</w:t>
+            </w:r>
+          </w:p>
+        </w:tc>
+        <w:tc>
+          <w:tcPr>
+            <w:tcW w:w="964" w:type="dxa"/>
+            <w:shd w:val="clear" w:color="auto" w:fill="auto"/>
+            <w:vAlign w:val="center"/>
+          </w:tcPr>
+          <w:p>
+            <w:pPr>
+              <w:jc w:val="center"/>
+              <w:rPr>
+                <w:rFonts w:ascii="Arial" w:hAnsi="Arial" w:cs="Arial"/>
+                <w:b/>
+                <w:color w:val="C45911" w:themeColor="accent2" w:themeShade="BF"/>
+                <w:sz w:val="36"/>
+                <w:szCs w:val="36"/>
+                <w:lang w:val="en-US"/>
+              </w:rPr>
+            </w:pPr>
+            <w:r>
+              <w:rPr>
+                <w:rFonts w:ascii="Arial" w:hAnsi="Arial" w:cs="Arial"/>
+                <w:b/>
+                <w:sz w:val="36"/>
+                <w:szCs w:val="36"/>
+                <w:lang w:val="en-US"/>
+              </w:rPr>
+              <w:t>64</w:t>
+            </w:r>
+          </w:p>
+        </w:tc>
+        <w:tc>
+          <w:tcPr>
+            <w:tcW w:w="964" w:type="dxa"/>
+            <w:shd w:val="clear" w:color="auto" w:fill="auto"/>
+            <w:vAlign w:val="center"/>
+          </w:tcPr>
+          <w:p>
+            <w:pPr>
+              <w:jc w:val="center"/>
+              <w:rPr>
+                <w:rFonts w:ascii="Arial" w:hAnsi="Arial" w:cs="Arial"/>
+                <w:b/>
+                <w:color w:val="C45911" w:themeColor="accent2" w:themeShade="BF"/>
+                <w:sz w:val="36"/>
+                <w:szCs w:val="36"/>
+                <w:lang w:val="en-US"/>
+              </w:rPr>
+            </w:pPr>
+            <w:r>
+              <w:rPr>
+                <w:rFonts w:ascii="Arial" w:hAnsi="Arial" w:cs="Arial"/>
+                <w:b/>
+                <w:color w:val="C45911" w:themeColor="accent2" w:themeShade="BF"/>
+                <w:sz w:val="36"/>
+                <w:szCs w:val="36"/>
+                <w:lang w:val="en-US"/>
+              </w:rPr>
+              <w:t>65</w:t>
+            </w:r>
+          </w:p>
+        </w:tc>
+        <w:tc>
+          <w:tcPr>
+            <w:tcW w:w="964" w:type="dxa"/>
+            <w:shd w:val="clear" w:color="auto" w:fill="auto"/>
+            <w:vAlign w:val="center"/>
+          </w:tcPr>
+          <w:p>
+            <w:pPr>
+              <w:jc w:val="center"/>
+              <w:rPr>
+                <w:rFonts w:ascii="Arial" w:hAnsi="Arial" w:cs="Arial"/>
+                <w:b/>
+                <w:color w:val="C45911" w:themeColor="accent2" w:themeShade="BF"/>
+                <w:sz w:val="36"/>
+                <w:szCs w:val="36"/>
+                <w:lang w:val="en-US"/>
+              </w:rPr>
+            </w:pPr>
+            <w:r>
+              <w:rPr>
+                <w:rFonts w:ascii="Arial" w:hAnsi="Arial" w:cs="Arial"/>
+                <w:b/>
+                <w:color w:val="C45911" w:themeColor="accent2" w:themeShade="BF"/>
+                <w:sz w:val="36"/>
+                <w:szCs w:val="36"/>
+                <w:lang w:val="en-US"/>
+              </w:rPr>
+              <w:t>66</w:t>
+            </w:r>
+          </w:p>
+        </w:tc>
+        <w:tc>
+          <w:tcPr>
+            <w:tcW w:w="964" w:type="dxa"/>
+            <w:shd w:val="clear" w:color="auto" w:fill="auto"/>
+            <w:vAlign w:val="center"/>
+          </w:tcPr>
+          <w:p>
+            <w:pPr>
+              <w:jc w:val="center"/>
+              <w:rPr>
+                <w:rFonts w:ascii="Arial" w:hAnsi="Arial" w:cs="Arial"/>
+                <w:b/>
+                <w:color w:val="C45911" w:themeColor="accent2" w:themeShade="BF"/>
+                <w:sz w:val="36"/>
+                <w:szCs w:val="36"/>
+                <w:lang w:val="en-US"/>
+              </w:rPr>
+            </w:pPr>
+            <w:r>
+              <w:rPr>
+                <w:rFonts w:ascii="Arial" w:hAnsi="Arial" w:cs="Arial"/>
+                <w:b/>
+                <w:color w:val="C45911" w:themeColor="accent2" w:themeShade="BF"/>
+                <w:sz w:val="36"/>
+                <w:szCs w:val="36"/>
+                <w:lang w:val="en-US"/>
+              </w:rPr>
+              <w:t>67</w:t>
+            </w:r>
+          </w:p>
+        </w:tc>
+        <w:tc>
+          <w:tcPr>
+            <w:tcW w:w="964" w:type="dxa"/>
+            <w:shd w:val="clear" w:color="auto" w:fill="auto"/>
+            <w:vAlign w:val="center"/>
+          </w:tcPr>
+          <w:p>
+            <w:pPr>
+              <w:jc w:val="center"/>
+              <w:rPr>
+                <w:rFonts w:ascii="Arial" w:hAnsi="Arial" w:cs="Arial"/>
+                <w:b/>
+                <w:sz w:val="36"/>
+                <w:szCs w:val="36"/>
+                <w:lang w:val="en-US"/>
+              </w:rPr>
+            </w:pPr>
+            <w:r>
+              <w:rPr>
+                <w:rFonts w:ascii="Arial" w:hAnsi="Arial" w:cs="Arial"/>
+                <w:b/>
+                <w:color w:val="C45911" w:themeColor="accent2" w:themeShade="BF"/>
+                <w:sz w:val="36"/>
+                <w:szCs w:val="36"/>
+                <w:lang w:val="en-US"/>
+              </w:rPr>
+              <w:t>68</w:t>
+            </w:r>
+          </w:p>
+        </w:tc>
+        <w:tc>
+          <w:tcPr>
+            <w:tcW w:w="964" w:type="dxa"/>
+            <w:shd w:val="clear" w:color="auto" w:fill="auto"/>
+            <w:vAlign w:val="center"/>
+          </w:tcPr>
+          <w:p>
+            <w:pPr>
+              <w:jc w:val="center"/>
+              <w:rPr>
+                <w:rFonts w:ascii="Arial" w:hAnsi="Arial" w:cs="Arial"/>
+                <w:b/>
+                <w:sz w:val="36"/>
+                <w:szCs w:val="36"/>
+                <w:lang w:val="en-US"/>
+              </w:rPr>
+            </w:pPr>
+            <w:r>
+              <w:rPr>
+                <w:rFonts w:ascii="Arial" w:hAnsi="Arial" w:cs="Arial"/>
+                <w:b/>
+                <w:sz w:val="36"/>
+                <w:szCs w:val="36"/>
+                <w:lang w:val="en-US"/>
+              </w:rPr>
+              <w:t>69</w:t>
+            </w:r>
+          </w:p>
+        </w:tc>
+      </w:tr>
+      <w:tr>
+        <w:trPr>
+          <w:trHeight w:val="964"/>
+          <w:jc w:val="center"/>
+        </w:trPr>
+        <w:tc>
+          <w:tcPr>
+            <w:tcW w:w="964" w:type="dxa"/>
+            <w:shd w:val="clear" w:color="auto" w:fill="auto"/>
+            <w:vAlign w:val="center"/>
+          </w:tcPr>
+          <w:p>
+            <w:pPr>
+              <w:jc w:val="center"/>
+              <w:rPr>
+                <w:rFonts w:ascii="Arial" w:hAnsi="Arial" w:cs="Arial"/>
+                <w:b/>
+                <w:color w:val="BF8F00" w:themeColor="accent4" w:themeShade="BF"/>
+                <w:sz w:val="36"/>
+                <w:szCs w:val="36"/>
+                <w:lang w:val="en-US"/>
+              </w:rPr>
+            </w:pPr>
+            <w:r>
+              <w:rPr>
+                <w:rFonts w:ascii="Arial" w:hAnsi="Arial" w:cs="Arial"/>
+                <w:b/>
+                <w:color w:val="BF8F00" w:themeColor="accent4" w:themeShade="BF"/>
+                <w:sz w:val="36"/>
+                <w:szCs w:val="36"/>
+                <w:lang w:val="en-US"/>
+              </w:rPr>
+              <w:t>70</w:t>
+            </w:r>
+          </w:p>
+        </w:tc>
+        <w:tc>
+          <w:tcPr>
+            <w:tcW w:w="964" w:type="dxa"/>
+            <w:shd w:val="clear" w:color="auto" w:fill="auto"/>
+            <w:vAlign w:val="center"/>
+          </w:tcPr>
+          <w:p>
+            <w:pPr>
+              <w:jc w:val="center"/>
+              <w:rPr>
+                <w:rFonts w:ascii="Arial" w:hAnsi="Arial" w:cs="Arial"/>
+                <w:b/>
+                <w:color w:val="BF8F00" w:themeColor="accent4" w:themeShade="BF"/>
+                <w:sz w:val="36"/>
+                <w:szCs w:val="36"/>
+                <w:lang w:val="en-US"/>
+              </w:rPr>
+            </w:pPr>
+            <w:r>
+              <w:rPr>
+                <w:rFonts w:ascii="Arial" w:hAnsi="Arial" w:cs="Arial"/>
+                <w:b/>
+                <w:color w:val="BF8F00" w:themeColor="accent4" w:themeShade="BF"/>
+                <w:sz w:val="36"/>
+                <w:szCs w:val="36"/>
+                <w:lang w:val="en-US"/>
+              </w:rPr>
+              <w:t>71</w:t>
+            </w:r>
+          </w:p>
+        </w:tc>
+        <w:tc>
+          <w:tcPr>
+            <w:tcW w:w="964" w:type="dxa"/>
+            <w:shd w:val="clear" w:color="auto" w:fill="auto"/>
+            <w:vAlign w:val="center"/>
+          </w:tcPr>
+          <w:p>
+            <w:pPr>
+              <w:jc w:val="center"/>
+              <w:rPr>
+                <w:rFonts w:ascii="Arial" w:hAnsi="Arial" w:cs="Arial"/>
+                <w:b/>
+                <w:color w:val="BF8F00" w:themeColor="accent4" w:themeShade="BF"/>
+                <w:sz w:val="36"/>
+                <w:szCs w:val="36"/>
+                <w:lang w:val="en-US"/>
+              </w:rPr>
+            </w:pPr>
+            <w:r>
+              <w:rPr>
+                <w:rFonts w:ascii="Arial" w:hAnsi="Arial" w:cs="Arial"/>
+                <w:b/>
+                <w:color w:val="BF8F00" w:themeColor="accent4" w:themeShade="BF"/>
+                <w:sz w:val="36"/>
+                <w:szCs w:val="36"/>
+                <w:lang w:val="en-US"/>
+              </w:rPr>
+              <w:t>72</w:t>
+            </w:r>
+          </w:p>
+        </w:tc>
+        <w:tc>
+          <w:tcPr>
+            <w:tcW w:w="964" w:type="dxa"/>
+            <w:shd w:val="clear" w:color="auto" w:fill="auto"/>
+            <w:vAlign w:val="center"/>
+          </w:tcPr>
+          <w:p>
+            <w:pPr>
+              <w:jc w:val="center"/>
+              <w:rPr>
+                <w:rFonts w:ascii="Arial" w:hAnsi="Arial" w:cs="Arial"/>
+                <w:b/>
+                <w:color w:val="BF8F00" w:themeColor="accent4" w:themeShade="BF"/>
+                <w:sz w:val="36"/>
+                <w:szCs w:val="36"/>
+                <w:lang w:val="en-US"/>
+              </w:rPr>
+            </w:pPr>
+            <w:r>
+              <w:rPr>
+                <w:rFonts w:ascii="Arial" w:hAnsi="Arial" w:cs="Arial"/>
+                <w:b/>
+                <w:color w:val="BF8F00" w:themeColor="accent4" w:themeShade="BF"/>
+                <w:sz w:val="36"/>
+                <w:szCs w:val="36"/>
+                <w:lang w:val="en-US"/>
+              </w:rPr>
+              <w:t>73</w:t>
+            </w:r>
+          </w:p>
+        </w:tc>
+        <w:tc>
+          <w:tcPr>
+            <w:tcW w:w="964" w:type="dxa"/>
+            <w:shd w:val="clear" w:color="auto" w:fill="auto"/>
+            <w:vAlign w:val="center"/>
+          </w:tcPr>
+          <w:p>
+            <w:pPr>
+              <w:jc w:val="center"/>
+              <w:rPr>
+                <w:rFonts w:ascii="Arial" w:hAnsi="Arial" w:cs="Arial"/>
+                <w:b/>
+                <w:color w:val="538135" w:themeColor="accent6" w:themeShade="BF"/>
+                <w:sz w:val="36"/>
+                <w:szCs w:val="36"/>
+                <w:lang w:val="en-US"/>
+              </w:rPr>
+            </w:pPr>
+            <w:r>
+              <w:rPr>
+                <w:rFonts w:ascii="Arial" w:hAnsi="Arial" w:cs="Arial"/>
+                <w:b/>
+                <w:color w:val="538135" w:themeColor="accent6" w:themeShade="BF"/>
+                <w:sz w:val="36"/>
+                <w:szCs w:val="36"/>
+                <w:lang w:val="en-US"/>
+              </w:rPr>
+              <w:t>74</w:t>
+            </w:r>
+          </w:p>
+        </w:tc>
+        <w:tc>
+          <w:tcPr>
+            <w:tcW w:w="964" w:type="dxa"/>
+            <w:shd w:val="clear" w:color="auto" w:fill="auto"/>
+            <w:vAlign w:val="center"/>
+          </w:tcPr>
+          <w:p>
+            <w:pPr>
+              <w:jc w:val="center"/>
+              <w:rPr>
+                <w:rFonts w:ascii="Arial" w:hAnsi="Arial" w:cs="Arial"/>
+                <w:b/>
+                <w:color w:val="538135" w:themeColor="accent6" w:themeShade="BF"/>
+                <w:sz w:val="36"/>
+                <w:szCs w:val="36"/>
+                <w:lang w:val="en-US"/>
+              </w:rPr>
+            </w:pPr>
+            <w:r>
+              <w:rPr>
+                <w:rFonts w:ascii="Arial" w:hAnsi="Arial" w:cs="Arial"/>
+                <w:b/>
+                <w:color w:val="538135" w:themeColor="accent6" w:themeShade="BF"/>
+                <w:sz w:val="36"/>
+                <w:szCs w:val="36"/>
+                <w:lang w:val="en-US"/>
+              </w:rPr>
+              <w:t>75</w:t>
+            </w:r>
+          </w:p>
+        </w:tc>
+        <w:tc>
+          <w:tcPr>
+            <w:tcW w:w="964" w:type="dxa"/>
+            <w:shd w:val="clear" w:color="auto" w:fill="auto"/>
+            <w:vAlign w:val="center"/>
+          </w:tcPr>
+          <w:p>
+            <w:pPr>
+              <w:jc w:val="center"/>
+              <w:rPr>
+                <w:rFonts w:ascii="Arial" w:hAnsi="Arial" w:cs="Arial"/>
+                <w:b/>
+                <w:color w:val="538135" w:themeColor="accent6" w:themeShade="BF"/>
+                <w:sz w:val="36"/>
+                <w:szCs w:val="36"/>
+                <w:lang w:val="en-US"/>
+              </w:rPr>
+            </w:pPr>
+            <w:r>
+              <w:rPr>
+                <w:rFonts w:ascii="Arial" w:hAnsi="Arial" w:cs="Arial"/>
+                <w:b/>
+                <w:color w:val="538135" w:themeColor="accent6" w:themeShade="BF"/>
+                <w:sz w:val="36"/>
+                <w:szCs w:val="36"/>
+                <w:lang w:val="en-US"/>
+              </w:rPr>
+              <w:t>76</w:t>
+            </w:r>
+          </w:p>
+        </w:tc>
+        <w:tc>
+          <w:tcPr>
+            <w:tcW w:w="964" w:type="dxa"/>
+            <w:shd w:val="clear" w:color="auto" w:fill="auto"/>
+            <w:vAlign w:val="center"/>
+          </w:tcPr>
+          <w:p>
+            <w:pPr>
+              <w:jc w:val="center"/>
+              <w:rPr>
+                <w:rFonts w:ascii="Arial" w:hAnsi="Arial" w:cs="Arial"/>
+                <w:b/>
+                <w:color w:val="538135" w:themeColor="accent6" w:themeShade="BF"/>
+                <w:sz w:val="36"/>
+                <w:szCs w:val="36"/>
+                <w:lang w:val="en-US"/>
+              </w:rPr>
+            </w:pPr>
+            <w:r>
+              <w:rPr>
+                <w:rFonts w:ascii="Arial" w:hAnsi="Arial" w:cs="Arial"/>
+                <w:b/>
+                <w:color w:val="538135" w:themeColor="accent6" w:themeShade="BF"/>
+                <w:sz w:val="36"/>
+                <w:szCs w:val="36"/>
+                <w:lang w:val="en-US"/>
+              </w:rPr>
+              <w:t>77</w:t>
+            </w:r>
+          </w:p>
+        </w:tc>
+        <w:tc>
+          <w:tcPr>
+            <w:tcW w:w="964" w:type="dxa"/>
+            <w:shd w:val="clear" w:color="auto" w:fill="auto"/>
+            <w:vAlign w:val="center"/>
+          </w:tcPr>
+          <w:p>
+            <w:pPr>
+              <w:jc w:val="center"/>
+              <w:rPr>
+                <w:rFonts w:ascii="Arial" w:hAnsi="Arial" w:cs="Arial"/>
+                <w:b/>
+                <w:color w:val="538135" w:themeColor="accent6" w:themeShade="BF"/>
+                <w:sz w:val="36"/>
+                <w:szCs w:val="36"/>
+                <w:lang w:val="en-US"/>
+              </w:rPr>
+            </w:pPr>
+            <w:r>
+              <w:rPr>
+                <w:rFonts w:ascii="Arial" w:hAnsi="Arial" w:cs="Arial"/>
+                <w:b/>
+                <w:color w:val="538135" w:themeColor="accent6" w:themeShade="BF"/>
+                <w:sz w:val="36"/>
+                <w:szCs w:val="36"/>
+                <w:lang w:val="en-US"/>
+              </w:rPr>
+              <w:t>78</w:t>
+            </w:r>
+          </w:p>
+        </w:tc>
+        <w:tc>
+          <w:tcPr>
+            <w:tcW w:w="964" w:type="dxa"/>
+            <w:shd w:val="clear" w:color="auto" w:fill="auto"/>
+            <w:vAlign w:val="center"/>
+          </w:tcPr>
+          <w:p>
+            <w:pPr>
+              <w:jc w:val="center"/>
+              <w:rPr>
+                <w:rFonts w:ascii="Arial" w:hAnsi="Arial" w:cs="Arial"/>
+                <w:b/>
+                <w:color w:val="538135" w:themeColor="accent6" w:themeShade="BF"/>
+                <w:sz w:val="36"/>
+                <w:szCs w:val="36"/>
+                <w:lang w:val="en-US"/>
+              </w:rPr>
+            </w:pPr>
+            <w:r>
+              <w:rPr>
+                <w:rFonts w:ascii="Arial" w:hAnsi="Arial" w:cs="Arial"/>
+                <w:b/>
+                <w:color w:val="538135" w:themeColor="accent6" w:themeShade="BF"/>
+                <w:sz w:val="36"/>
+                <w:szCs w:val="36"/>
+                <w:lang w:val="en-US"/>
+              </w:rPr>
+              <w:t>79</w:t>
+            </w:r>
+          </w:p>
+        </w:tc>
+      </w:tr>
+      <w:tr>
+        <w:trPr>
+          <w:trHeight w:val="964"/>
+          <w:jc w:val="center"/>
+        </w:trPr>
+        <w:tc>
+          <w:tcPr>
+            <w:tcW w:w="964" w:type="dxa"/>
+            <w:shd w:val="clear" w:color="auto" w:fill="auto"/>
+            <w:vAlign w:val="center"/>
+          </w:tcPr>
+          <w:p>
+            <w:pPr>
+              <w:jc w:val="center"/>
+              <w:rPr>
+                <w:rFonts w:ascii="Arial" w:hAnsi="Arial" w:cs="Arial"/>
+                <w:b/>
+                <w:color w:val="2E74B5" w:themeColor="accent1" w:themeShade="BF"/>
+                <w:sz w:val="36"/>
+                <w:szCs w:val="36"/>
+                <w:lang w:val="en-US"/>
+              </w:rPr>
+            </w:pPr>
+            <w:r>
+              <w:rPr>
+                <w:rFonts w:ascii="Arial" w:hAnsi="Arial" w:cs="Arial"/>
+                <w:b/>
+                <w:sz w:val="36"/>
+                <w:szCs w:val="36"/>
+                <w:lang w:val="en-US"/>
+              </w:rPr>
+              <w:t>80</w:t>
+            </w:r>
+          </w:p>
+        </w:tc>
+        <w:tc>
+          <w:tcPr>
+            <w:tcW w:w="964" w:type="dxa"/>
+            <w:shd w:val="clear" w:color="auto" w:fill="auto"/>
+            <w:vAlign w:val="center"/>
+          </w:tcPr>
+          <w:p>
+            <w:pPr>
+              <w:jc w:val="center"/>
+              <w:rPr>
+                <w:rFonts w:ascii="Arial" w:hAnsi="Arial" w:cs="Arial"/>
+                <w:b/>
+                <w:color w:val="2E74B5" w:themeColor="accent1" w:themeShade="BF"/>
+                <w:sz w:val="36"/>
+                <w:szCs w:val="36"/>
+                <w:lang w:val="en-US"/>
+              </w:rPr>
+            </w:pPr>
+            <w:r>
+              <w:rPr>
+                <w:rFonts w:ascii="Arial" w:hAnsi="Arial" w:cs="Arial"/>
+                <w:b/>
+                <w:color w:val="2E74B5" w:themeColor="accent1" w:themeShade="BF"/>
+                <w:sz w:val="36"/>
+                <w:szCs w:val="36"/>
+                <w:lang w:val="en-US"/>
+              </w:rPr>
+              <w:t>81</w:t>
+            </w:r>
+          </w:p>
+        </w:tc>
+        <w:tc>
+          <w:tcPr>
+            <w:tcW w:w="964" w:type="dxa"/>
+            <w:shd w:val="clear" w:color="auto" w:fill="auto"/>
+            <w:vAlign w:val="center"/>
+          </w:tcPr>
+          <w:p>
+            <w:pPr>
+              <w:jc w:val="center"/>
+              <w:rPr>
+                <w:rFonts w:ascii="Arial" w:hAnsi="Arial" w:cs="Arial"/>
+                <w:b/>
+                <w:color w:val="2E74B5" w:themeColor="accent1" w:themeShade="BF"/>
+                <w:sz w:val="36"/>
+                <w:szCs w:val="36"/>
+                <w:lang w:val="en-US"/>
+              </w:rPr>
+            </w:pPr>
+            <w:r>
+              <w:rPr>
+                <w:rFonts w:ascii="Arial" w:hAnsi="Arial" w:cs="Arial"/>
+                <w:b/>
+                <w:color w:val="2E74B5" w:themeColor="accent1" w:themeShade="BF"/>
+                <w:sz w:val="36"/>
+                <w:szCs w:val="36"/>
+                <w:lang w:val="en-US"/>
+              </w:rPr>
+              <w:t>82</w:t>
+            </w:r>
+          </w:p>
+        </w:tc>
+        <w:tc>
+          <w:tcPr>
+            <w:tcW w:w="964" w:type="dxa"/>
+            <w:shd w:val="clear" w:color="auto" w:fill="auto"/>
+            <w:vAlign w:val="center"/>
+          </w:tcPr>
+          <w:p>
+            <w:pPr>
+              <w:jc w:val="center"/>
+              <w:rPr>
+                <w:rFonts w:ascii="Arial" w:hAnsi="Arial" w:cs="Arial"/>
+                <w:b/>
+                <w:color w:val="2E74B5" w:themeColor="accent1" w:themeShade="BF"/>
+                <w:sz w:val="36"/>
+                <w:szCs w:val="36"/>
+                <w:lang w:val="en-US"/>
+              </w:rPr>
+            </w:pPr>
+            <w:r>
+              <w:rPr>
+                <w:rFonts w:ascii="Arial" w:hAnsi="Arial" w:cs="Arial"/>
+                <w:b/>
+                <w:color w:val="2E74B5" w:themeColor="accent1" w:themeShade="BF"/>
+                <w:sz w:val="36"/>
+                <w:szCs w:val="36"/>
+                <w:lang w:val="en-US"/>
+              </w:rPr>
+              <w:t>83</w:t>
+            </w:r>
+          </w:p>
+        </w:tc>
+        <w:tc>
+          <w:tcPr>
+            <w:tcW w:w="964" w:type="dxa"/>
+            <w:shd w:val="clear" w:color="auto" w:fill="auto"/>
+            <w:vAlign w:val="center"/>
+          </w:tcPr>
+          <w:p>
+            <w:pPr>
+              <w:jc w:val="center"/>
+              <w:rPr>
+                <w:rFonts w:ascii="Arial" w:hAnsi="Arial" w:cs="Arial"/>
+                <w:b/>
+                <w:color w:val="2E74B5" w:themeColor="accent1" w:themeShade="BF"/>
+                <w:sz w:val="36"/>
+                <w:szCs w:val="36"/>
+                <w:lang w:val="en-US"/>
+              </w:rPr>
+            </w:pPr>
+            <w:r>
+              <w:rPr>
+                <w:rFonts w:ascii="Arial" w:hAnsi="Arial" w:cs="Arial"/>
+                <w:b/>
+                <w:color w:val="2E74B5" w:themeColor="accent1" w:themeShade="BF"/>
+                <w:sz w:val="36"/>
+                <w:szCs w:val="36"/>
+                <w:lang w:val="en-US"/>
+              </w:rPr>
+              <w:t>84</w:t>
+            </w:r>
+          </w:p>
+        </w:tc>
+        <w:tc>
+          <w:tcPr>
+            <w:tcW w:w="964" w:type="dxa"/>
+            <w:shd w:val="clear" w:color="auto" w:fill="auto"/>
+            <w:vAlign w:val="center"/>
+          </w:tcPr>
+          <w:p>
+            <w:pPr>
+              <w:jc w:val="center"/>
+              <w:rPr>
+                <w:rFonts w:ascii="Arial" w:hAnsi="Arial" w:cs="Arial"/>
+                <w:b/>
+                <w:color w:val="2E74B5" w:themeColor="accent1" w:themeShade="BF"/>
+                <w:sz w:val="36"/>
+                <w:szCs w:val="36"/>
+                <w:lang w:val="en-US"/>
+              </w:rPr>
+            </w:pPr>
+            <w:r>
+              <w:rPr>
+                <w:rFonts w:ascii="Arial" w:hAnsi="Arial" w:cs="Arial"/>
+                <w:b/>
+                <w:color w:val="2E74B5" w:themeColor="accent1" w:themeShade="BF"/>
+                <w:sz w:val="36"/>
+                <w:szCs w:val="36"/>
+                <w:lang w:val="en-US"/>
+              </w:rPr>
+              <w:t>85</w:t>
+            </w:r>
+          </w:p>
+        </w:tc>
+        <w:tc>
+          <w:tcPr>
+            <w:tcW w:w="964" w:type="dxa"/>
+            <w:shd w:val="clear" w:color="auto" w:fill="auto"/>
+            <w:vAlign w:val="center"/>
+          </w:tcPr>
+          <w:p>
+            <w:pPr>
+              <w:jc w:val="center"/>
+              <w:rPr>
+                <w:rFonts w:ascii="Arial" w:hAnsi="Arial" w:cs="Arial"/>
+                <w:b/>
+                <w:color w:val="2E74B5" w:themeColor="accent1" w:themeShade="BF"/>
+                <w:sz w:val="36"/>
+                <w:szCs w:val="36"/>
+                <w:lang w:val="en-US"/>
+              </w:rPr>
+            </w:pPr>
+            <w:r>
+              <w:rPr>
+                <w:rFonts w:ascii="Arial" w:hAnsi="Arial" w:cs="Arial"/>
+                <w:b/>
+                <w:color w:val="2E74B5" w:themeColor="accent1" w:themeShade="BF"/>
+                <w:sz w:val="36"/>
+                <w:szCs w:val="36"/>
+                <w:lang w:val="en-US"/>
+              </w:rPr>
+              <w:t>86</w:t>
+            </w:r>
+          </w:p>
+        </w:tc>
+        <w:tc>
+          <w:tcPr>
+            <w:tcW w:w="964" w:type="dxa"/>
+            <w:shd w:val="clear" w:color="auto" w:fill="auto"/>
+            <w:vAlign w:val="center"/>
+          </w:tcPr>
+          <w:p>
+            <w:pPr>
+              <w:jc w:val="center"/>
+              <w:rPr>
+                <w:rFonts w:ascii="Arial" w:hAnsi="Arial" w:cs="Arial"/>
+                <w:b/>
+                <w:color w:val="2E74B5" w:themeColor="accent1" w:themeShade="BF"/>
+                <w:sz w:val="36"/>
+                <w:szCs w:val="36"/>
+                <w:lang w:val="en-US"/>
+              </w:rPr>
+            </w:pPr>
+            <w:r>
+              <w:rPr>
+                <w:rFonts w:ascii="Arial" w:hAnsi="Arial" w:cs="Arial"/>
+                <w:b/>
+                <w:color w:val="2E74B5" w:themeColor="accent1" w:themeShade="BF"/>
+                <w:sz w:val="36"/>
+                <w:szCs w:val="36"/>
+                <w:lang w:val="en-US"/>
+              </w:rPr>
+              <w:t>87</w:t>
+            </w:r>
+          </w:p>
+        </w:tc>
+        <w:tc>
+          <w:tcPr>
+            <w:tcW w:w="964" w:type="dxa"/>
+            <w:shd w:val="clear" w:color="auto" w:fill="auto"/>
+            <w:vAlign w:val="center"/>
+          </w:tcPr>
+          <w:p>
+            <w:pPr>
+              <w:jc w:val="center"/>
+              <w:rPr>
+                <w:rFonts w:ascii="Arial" w:hAnsi="Arial" w:cs="Arial"/>
+                <w:b/>
+                <w:sz w:val="36"/>
+                <w:szCs w:val="36"/>
+                <w:lang w:val="en-US"/>
+              </w:rPr>
+            </w:pPr>
+            <w:r>
+              <w:rPr>
+                <w:rFonts w:ascii="Arial" w:hAnsi="Arial" w:cs="Arial"/>
+                <w:b/>
+                <w:sz w:val="36"/>
+                <w:szCs w:val="36"/>
+                <w:lang w:val="en-US"/>
+              </w:rPr>
+              <w:t>88</w:t>
+            </w:r>
+          </w:p>
+        </w:tc>
+        <w:tc>
+          <w:tcPr>
+            <w:tcW w:w="964" w:type="dxa"/>
+            <w:shd w:val="clear" w:color="auto" w:fill="auto"/>
+            <w:vAlign w:val="center"/>
+          </w:tcPr>
+          <w:p>
+            <w:pPr>
+              <w:jc w:val="center"/>
+              <w:rPr>
+                <w:rFonts w:ascii="Arial" w:hAnsi="Arial" w:cs="Arial"/>
+                <w:b/>
+                <w:sz w:val="36"/>
+                <w:szCs w:val="36"/>
+                <w:lang w:val="en-US"/>
+              </w:rPr>
+            </w:pPr>
+            <w:r>
+              <w:rPr>
+                <w:rFonts w:ascii="Arial" w:hAnsi="Arial" w:cs="Arial"/>
+                <w:b/>
+                <w:sz w:val="36"/>
+                <w:szCs w:val="36"/>
+                <w:lang w:val="en-US"/>
+              </w:rPr>
+              <w:t>89</w:t>
+            </w:r>
+          </w:p>
+        </w:tc>
+      </w:tr>
+      <w:tr>
+        <w:trPr>
+          <w:trHeight w:val="964"/>
+          <w:jc w:val="center"/>
+        </w:trPr>
+        <w:tc>
+          <w:tcPr>
+            <w:tcW w:w="964" w:type="dxa"/>
+            <w:shd w:val="clear" w:color="auto" w:fill="auto"/>
+            <w:vAlign w:val="center"/>
+          </w:tcPr>
+          <w:p>
+            <w:pPr>
+              <w:jc w:val="center"/>
+              <w:rPr>
+                <w:rFonts w:ascii="Arial" w:hAnsi="Arial" w:cs="Arial"/>
+                <w:b/>
+                <w:color w:val="C45911" w:themeColor="accent2" w:themeShade="BF"/>
+                <w:sz w:val="36"/>
+                <w:szCs w:val="36"/>
+                <w:lang w:val="en-US"/>
+              </w:rPr>
+            </w:pPr>
+            <w:r>
+              <w:rPr>
+                <w:rFonts w:ascii="Arial" w:hAnsi="Arial" w:cs="Arial"/>
+                <w:b/>
+                <w:color w:val="C45911" w:themeColor="accent2" w:themeShade="BF"/>
+                <w:sz w:val="36"/>
+                <w:szCs w:val="36"/>
+                <w:lang w:val="en-US"/>
+              </w:rPr>
+              <w:t>90</w:t>
+            </w:r>
+          </w:p>
+        </w:tc>
+        <w:tc>
+          <w:tcPr>
+            <w:tcW w:w="964" w:type="dxa"/>
+            <w:shd w:val="clear" w:color="auto" w:fill="auto"/>
+            <w:vAlign w:val="center"/>
+          </w:tcPr>
+          <w:p>
+            <w:pPr>
+              <w:jc w:val="center"/>
+              <w:rPr>
+                <w:rFonts w:ascii="Arial" w:hAnsi="Arial" w:cs="Arial"/>
+                <w:b/>
+                <w:color w:val="C45911" w:themeColor="accent2" w:themeShade="BF"/>
+                <w:sz w:val="36"/>
+                <w:szCs w:val="36"/>
+                <w:lang w:val="en-US"/>
+              </w:rPr>
+            </w:pPr>
+            <w:r>
+              <w:rPr>
+                <w:rFonts w:ascii="Arial" w:hAnsi="Arial" w:cs="Arial"/>
+                <w:b/>
+                <w:color w:val="C45911" w:themeColor="accent2" w:themeShade="BF"/>
+                <w:sz w:val="36"/>
+                <w:szCs w:val="36"/>
+                <w:lang w:val="en-US"/>
+              </w:rPr>
+              <w:t>91</w:t>
+            </w:r>
+          </w:p>
+        </w:tc>
+        <w:tc>
+          <w:tcPr>
+            <w:tcW w:w="964" w:type="dxa"/>
+            <w:shd w:val="clear" w:color="auto" w:fill="auto"/>
+            <w:vAlign w:val="center"/>
+          </w:tcPr>
+          <w:p>
+            <w:pPr>
+              <w:jc w:val="center"/>
+              <w:rPr>
+                <w:rFonts w:ascii="Arial" w:hAnsi="Arial" w:cs="Arial"/>
+                <w:b/>
+                <w:color w:val="C45911" w:themeColor="accent2" w:themeShade="BF"/>
+                <w:sz w:val="36"/>
+                <w:szCs w:val="36"/>
+                <w:lang w:val="en-US"/>
+              </w:rPr>
+            </w:pPr>
+            <w:r>
+              <w:rPr>
+                <w:rFonts w:ascii="Arial" w:hAnsi="Arial" w:cs="Arial"/>
+                <w:b/>
+                <w:color w:val="C45911" w:themeColor="accent2" w:themeShade="BF"/>
+                <w:sz w:val="36"/>
+                <w:szCs w:val="36"/>
+                <w:lang w:val="en-US"/>
+              </w:rPr>
+              <w:t>92</w:t>
+            </w:r>
+          </w:p>
+        </w:tc>
+        <w:tc>
+          <w:tcPr>
+            <w:tcW w:w="964" w:type="dxa"/>
+            <w:shd w:val="clear" w:color="auto" w:fill="auto"/>
+            <w:vAlign w:val="center"/>
+          </w:tcPr>
+          <w:p>
+            <w:pPr>
+              <w:jc w:val="center"/>
+              <w:rPr>
+                <w:rFonts w:ascii="Arial" w:hAnsi="Arial" w:cs="Arial"/>
+                <w:b/>
+                <w:color w:val="C45911" w:themeColor="accent2" w:themeShade="BF"/>
+                <w:sz w:val="36"/>
+                <w:szCs w:val="36"/>
+                <w:lang w:val="en-US"/>
+              </w:rPr>
+            </w:pPr>
+            <w:r>
+              <w:rPr>
+                <w:rFonts w:ascii="Arial" w:hAnsi="Arial" w:cs="Arial"/>
+                <w:b/>
+                <w:color w:val="C45911" w:themeColor="accent2" w:themeShade="BF"/>
+                <w:sz w:val="36"/>
+                <w:szCs w:val="36"/>
+                <w:lang w:val="en-US"/>
+              </w:rPr>
+              <w:t>93</w:t>
+            </w:r>
+          </w:p>
+        </w:tc>
+        <w:tc>
+          <w:tcPr>
+            <w:tcW w:w="964" w:type="dxa"/>
+            <w:shd w:val="clear" w:color="auto" w:fill="auto"/>
+            <w:vAlign w:val="center"/>
+          </w:tcPr>
+          <w:p>
+            <w:pPr>
+              <w:jc w:val="center"/>
+              <w:rPr>
+                <w:rFonts w:ascii="Arial" w:hAnsi="Arial" w:cs="Arial"/>
+                <w:b/>
+                <w:color w:val="C45911" w:themeColor="accent2" w:themeShade="BF"/>
+                <w:sz w:val="36"/>
+                <w:szCs w:val="36"/>
+                <w:lang w:val="en-US"/>
+              </w:rPr>
+            </w:pPr>
+            <w:r>
+              <w:rPr>
+                <w:rFonts w:ascii="Arial" w:hAnsi="Arial" w:cs="Arial"/>
+                <w:b/>
+                <w:color w:val="C45911" w:themeColor="accent2" w:themeShade="BF"/>
+                <w:sz w:val="36"/>
+                <w:szCs w:val="36"/>
+                <w:lang w:val="en-US"/>
+              </w:rPr>
+              <w:t>94</w:t>
+            </w:r>
+          </w:p>
+        </w:tc>
+        <w:tc>
+          <w:tcPr>
+            <w:tcW w:w="964" w:type="dxa"/>
+            <w:shd w:val="clear" w:color="auto" w:fill="auto"/>
+            <w:vAlign w:val="center"/>
+          </w:tcPr>
+          <w:p>
+            <w:pPr>
+              <w:jc w:val="center"/>
+              <w:rPr>
+                <w:rFonts w:ascii="Arial" w:hAnsi="Arial" w:cs="Arial"/>
+                <w:b/>
+                <w:sz w:val="36"/>
+                <w:szCs w:val="36"/>
+                <w:lang w:val="en-US"/>
+              </w:rPr>
+            </w:pPr>
+            <w:r>
+              <w:rPr>
+                <w:rFonts w:ascii="Arial" w:hAnsi="Arial" w:cs="Arial"/>
+                <w:b/>
+                <w:sz w:val="36"/>
+                <w:szCs w:val="36"/>
+                <w:lang w:val="en-US"/>
+              </w:rPr>
+              <w:t>95</w:t>
+            </w:r>
+          </w:p>
+        </w:tc>
+        <w:tc>
+          <w:tcPr>
+            <w:tcW w:w="964" w:type="dxa"/>
+            <w:shd w:val="clear" w:color="auto" w:fill="auto"/>
+            <w:vAlign w:val="center"/>
+          </w:tcPr>
+          <w:p>
+            <w:pPr>
+              <w:jc w:val="center"/>
+              <w:rPr>
+                <w:rFonts w:ascii="Arial" w:hAnsi="Arial" w:cs="Arial"/>
+                <w:b/>
+                <w:color w:val="BF8F00" w:themeColor="accent4" w:themeShade="BF"/>
+                <w:sz w:val="36"/>
+                <w:szCs w:val="36"/>
+                <w:lang w:val="en-US"/>
+              </w:rPr>
+            </w:pPr>
+            <w:r>
+              <w:rPr>
+                <w:rFonts w:ascii="Arial" w:hAnsi="Arial" w:cs="Arial"/>
+                <w:b/>
+                <w:color w:val="BF8F00" w:themeColor="accent4" w:themeShade="BF"/>
+                <w:sz w:val="36"/>
+                <w:szCs w:val="36"/>
+                <w:lang w:val="en-US"/>
+              </w:rPr>
+              <w:t>96</w:t>
+            </w:r>
+          </w:p>
+        </w:tc>
+        <w:tc>
+          <w:tcPr>
+            <w:tcW w:w="964" w:type="dxa"/>
+            <w:shd w:val="clear" w:color="auto" w:fill="auto"/>
+            <w:vAlign w:val="center"/>
+          </w:tcPr>
+          <w:p>
+            <w:pPr>
+              <w:jc w:val="center"/>
+              <w:rPr>
+                <w:rFonts w:ascii="Arial" w:hAnsi="Arial" w:cs="Arial"/>
+                <w:b/>
+                <w:color w:val="BF8F00" w:themeColor="accent4" w:themeShade="BF"/>
+                <w:sz w:val="36"/>
+                <w:szCs w:val="36"/>
+                <w:lang w:val="en-US"/>
+              </w:rPr>
+            </w:pPr>
+            <w:r>
+              <w:rPr>
+                <w:rFonts w:ascii="Arial" w:hAnsi="Arial" w:cs="Arial"/>
+                <w:b/>
+                <w:color w:val="BF8F00" w:themeColor="accent4" w:themeShade="BF"/>
+                <w:sz w:val="36"/>
+                <w:szCs w:val="36"/>
+                <w:lang w:val="en-US"/>
+              </w:rPr>
+              <w:t>97</w:t>
+            </w:r>
+          </w:p>
+        </w:tc>
+        <w:tc>
+          <w:tcPr>
+            <w:tcW w:w="964" w:type="dxa"/>
+            <w:shd w:val="clear" w:color="auto" w:fill="auto"/>
+            <w:vAlign w:val="center"/>
+          </w:tcPr>
+          <w:p>
+            <w:pPr>
+              <w:jc w:val="center"/>
+              <w:rPr>
+                <w:rFonts w:ascii="Arial" w:hAnsi="Arial" w:cs="Arial"/>
+                <w:b/>
+                <w:color w:val="BF8F00" w:themeColor="accent4" w:themeShade="BF"/>
+                <w:sz w:val="36"/>
+                <w:szCs w:val="36"/>
+                <w:lang w:val="en-US"/>
+              </w:rPr>
+            </w:pPr>
+            <w:r>
+              <w:rPr>
+                <w:rFonts w:ascii="Arial" w:hAnsi="Arial" w:cs="Arial"/>
+                <w:b/>
+                <w:color w:val="BF8F00" w:themeColor="accent4" w:themeShade="BF"/>
+                <w:sz w:val="36"/>
+                <w:szCs w:val="36"/>
+                <w:lang w:val="en-US"/>
+              </w:rPr>
+              <w:t>98</w:t>
+            </w:r>
+          </w:p>
+        </w:tc>
+        <w:tc>
+          <w:tcPr>
+            <w:tcW w:w="964" w:type="dxa"/>
+            <w:shd w:val="clear" w:color="auto" w:fill="auto"/>
+            <w:vAlign w:val="center"/>
+          </w:tcPr>
+          <w:p>
+            <w:pPr>
+              <w:jc w:val="center"/>
+              <w:rPr>
+                <w:rFonts w:ascii="Arial" w:hAnsi="Arial" w:cs="Arial"/>
+                <w:b/>
+                <w:color w:val="BF8F00" w:themeColor="accent4" w:themeShade="BF"/>
+                <w:sz w:val="36"/>
+                <w:szCs w:val="36"/>
+                <w:lang w:val="en-US"/>
+              </w:rPr>
+            </w:pPr>
+            <w:r>
+              <w:rPr>
+                <w:rFonts w:ascii="Arial" w:hAnsi="Arial" w:cs="Arial"/>
+                <w:b/>
+                <w:color w:val="BF8F00" w:themeColor="accent4" w:themeShade="BF"/>
+                <w:sz w:val="36"/>
+                <w:szCs w:val="36"/>
+                <w:lang w:val="en-US"/>
+              </w:rPr>
+              <w:t>99</w:t>
             </w:r>
           </w:p>
         </w:tc>
